--- a/docs/链问接口文档.docx
+++ b/docs/链问接口文档.docx
@@ -683,7 +683,22 @@
               <w:rFonts w:hint="default" w:ascii="Microsoft YaHei" w:hAnsi="Microsoft YaHei" w:eastAsia="Microsoft YaHei" w:cs="Microsoft YaHei"/>
               <w:lang w:eastAsia="zh-CN"/>
             </w:rPr>
-            <w:t>（同步调用）</w:t>
+            <w:t>（</w:t>
+          </w:r>
+          <w:r>
+            <w:rPr>
+              <w:rFonts w:hint="default" w:ascii="Microsoft YaHei" w:hAnsi="Microsoft YaHei" w:eastAsia="Microsoft YaHei" w:cs="Microsoft YaHei"/>
+              <w:color w:val="FF0000"/>
+              <w:lang w:eastAsia="zh-CN"/>
+            </w:rPr>
+            <w:t>异步</w:t>
+          </w:r>
+          <w:r>
+            <w:rPr>
+              <w:rFonts w:hint="default" w:ascii="Microsoft YaHei" w:hAnsi="Microsoft YaHei" w:eastAsia="Microsoft YaHei" w:cs="Microsoft YaHei"/>
+              <w:lang w:eastAsia="zh-CN"/>
+            </w:rPr>
+            <w:t>调用）</w:t>
           </w:r>
           <w:r>
             <w:tab/>
@@ -768,7 +783,22 @@
               <w:rFonts w:hint="default" w:ascii="Microsoft YaHei" w:hAnsi="Microsoft YaHei" w:eastAsia="Microsoft YaHei" w:cs="Microsoft YaHei"/>
               <w:lang w:eastAsia="zh-CN"/>
             </w:rPr>
-            <w:t>（同步调用）</w:t>
+            <w:t>（</w:t>
+          </w:r>
+          <w:r>
+            <w:rPr>
+              <w:rFonts w:hint="default" w:ascii="Microsoft YaHei" w:hAnsi="Microsoft YaHei" w:eastAsia="Microsoft YaHei" w:cs="Microsoft YaHei"/>
+              <w:color w:val="FF0000"/>
+              <w:lang w:eastAsia="zh-CN"/>
+            </w:rPr>
+            <w:t>异步</w:t>
+          </w:r>
+          <w:r>
+            <w:rPr>
+              <w:rFonts w:hint="default" w:ascii="Microsoft YaHei" w:hAnsi="Microsoft YaHei" w:eastAsia="Microsoft YaHei" w:cs="Microsoft YaHei"/>
+              <w:lang w:eastAsia="zh-CN"/>
+            </w:rPr>
+            <w:t>调用）</w:t>
           </w:r>
           <w:r>
             <w:tab/>
@@ -1014,55 +1044,352 @@
             <w:tabs>
               <w:tab w:val="right" w:leader="dot" w:pos="9632"/>
             </w:tabs>
+            <w:rPr>
+              <w:rFonts w:ascii="Microsoft YaHei" w:hAnsi="Microsoft YaHei" w:eastAsia="Microsoft YaHei" w:cs="Microsoft YaHei"/>
+              <w:lang w:eastAsia="zh-TW"/>
+            </w:rPr>
           </w:pPr>
           <w:r>
             <w:rPr>
-              <w:bCs/>
+              <w:rFonts w:ascii="Microsoft YaHei" w:hAnsi="Microsoft YaHei" w:eastAsia="Microsoft YaHei" w:cs="Microsoft YaHei"/>
+              <w:lang w:eastAsia="zh-TW"/>
             </w:rPr>
             <w:fldChar w:fldCharType="begin"/>
           </w:r>
           <w:r>
             <w:rPr>
-              <w:bCs/>
+              <w:rFonts w:ascii="Microsoft YaHei" w:hAnsi="Microsoft YaHei" w:eastAsia="Microsoft YaHei" w:cs="Microsoft YaHei"/>
+              <w:lang w:eastAsia="zh-TW"/>
             </w:rPr>
             <w:instrText xml:space="preserve"> HYPERLINK \l _Toc1984429117 </w:instrText>
           </w:r>
           <w:r>
             <w:rPr>
-              <w:bCs/>
+              <w:rFonts w:ascii="Microsoft YaHei" w:hAnsi="Microsoft YaHei" w:eastAsia="Microsoft YaHei" w:cs="Microsoft YaHei"/>
+              <w:lang w:eastAsia="zh-TW"/>
             </w:rPr>
             <w:fldChar w:fldCharType="separate"/>
           </w:r>
           <w:r>
             <w:rPr>
               <w:rFonts w:hint="default" w:ascii="Microsoft YaHei" w:hAnsi="Microsoft YaHei" w:eastAsia="Microsoft YaHei" w:cs="Microsoft YaHei"/>
-              <w:color w:val="0000BF" w:themeColor="hyperlink" w:themeShade="BF"/>
-              <w:szCs w:val="26"/>
-              <w:lang w:eastAsia="zh-TW" w:bidi="ar-SA"/>
+              <w:lang w:eastAsia="zh-TW"/>
             </w:rPr>
             <w:t>6. 登录后，设置当前nonce（异步）</w:t>
           </w:r>
           <w:r>
+            <w:rPr>
+              <w:rFonts w:ascii="Microsoft YaHei" w:hAnsi="Microsoft YaHei" w:eastAsia="Microsoft YaHei" w:cs="Microsoft YaHei"/>
+              <w:lang w:eastAsia="zh-TW"/>
+            </w:rPr>
             <w:tab/>
           </w:r>
           <w:r>
+            <w:rPr>
+              <w:rFonts w:ascii="Microsoft YaHei" w:hAnsi="Microsoft YaHei" w:eastAsia="Microsoft YaHei" w:cs="Microsoft YaHei"/>
+              <w:lang w:eastAsia="zh-TW"/>
+            </w:rPr>
             <w:fldChar w:fldCharType="begin"/>
           </w:r>
           <w:r>
+            <w:rPr>
+              <w:rFonts w:ascii="Microsoft YaHei" w:hAnsi="Microsoft YaHei" w:eastAsia="Microsoft YaHei" w:cs="Microsoft YaHei"/>
+              <w:lang w:eastAsia="zh-TW"/>
+            </w:rPr>
             <w:instrText xml:space="preserve"> PAGEREF _Toc1984429117 </w:instrText>
           </w:r>
           <w:r>
+            <w:rPr>
+              <w:rFonts w:ascii="Microsoft YaHei" w:hAnsi="Microsoft YaHei" w:eastAsia="Microsoft YaHei" w:cs="Microsoft YaHei"/>
+              <w:lang w:eastAsia="zh-TW"/>
+            </w:rPr>
             <w:fldChar w:fldCharType="separate"/>
           </w:r>
           <w:r>
+            <w:rPr>
+              <w:rFonts w:ascii="Microsoft YaHei" w:hAnsi="Microsoft YaHei" w:eastAsia="Microsoft YaHei" w:cs="Microsoft YaHei"/>
+              <w:lang w:eastAsia="zh-TW"/>
+            </w:rPr>
             <w:t>10</w:t>
           </w:r>
           <w:r>
+            <w:rPr>
+              <w:rFonts w:ascii="Microsoft YaHei" w:hAnsi="Microsoft YaHei" w:eastAsia="Microsoft YaHei" w:cs="Microsoft YaHei"/>
+              <w:lang w:eastAsia="zh-TW"/>
+            </w:rPr>
             <w:fldChar w:fldCharType="end"/>
           </w:r>
           <w:r>
             <w:rPr>
-              <w:bCs/>
+              <w:rFonts w:ascii="Microsoft YaHei" w:hAnsi="Microsoft YaHei" w:eastAsia="Microsoft YaHei" w:cs="Microsoft YaHei"/>
+              <w:lang w:eastAsia="zh-TW"/>
+            </w:rPr>
+            <w:fldChar w:fldCharType="end"/>
+          </w:r>
+        </w:p>
+        <w:p>
+          <w:pPr>
+            <w:pStyle w:val="7"/>
+            <w:tabs>
+              <w:tab w:val="right" w:leader="dot" w:pos="9632"/>
+            </w:tabs>
+            <w:rPr>
+              <w:rFonts w:ascii="Microsoft YaHei" w:hAnsi="Microsoft YaHei" w:eastAsia="Microsoft YaHei" w:cs="Microsoft YaHei"/>
+              <w:lang w:eastAsia="zh-TW"/>
+            </w:rPr>
+          </w:pPr>
+          <w:r>
+            <w:rPr>
+              <w:rFonts w:ascii="Microsoft YaHei" w:hAnsi="Microsoft YaHei" w:eastAsia="Microsoft YaHei" w:cs="Microsoft YaHei"/>
+              <w:lang w:eastAsia="zh-TW"/>
+            </w:rPr>
+            <w:fldChar w:fldCharType="begin"/>
+          </w:r>
+          <w:r>
+            <w:rPr>
+              <w:rFonts w:ascii="Microsoft YaHei" w:hAnsi="Microsoft YaHei" w:eastAsia="Microsoft YaHei" w:cs="Microsoft YaHei"/>
+              <w:lang w:eastAsia="zh-TW"/>
+            </w:rPr>
+            <w:instrText xml:space="preserve"> HYPERLINK \l _Toc1879131509 </w:instrText>
+          </w:r>
+          <w:r>
+            <w:rPr>
+              <w:rFonts w:ascii="Microsoft YaHei" w:hAnsi="Microsoft YaHei" w:eastAsia="Microsoft YaHei" w:cs="Microsoft YaHei"/>
+              <w:lang w:eastAsia="zh-TW"/>
+            </w:rPr>
+            <w:fldChar w:fldCharType="separate"/>
+          </w:r>
+          <w:r>
+            <w:rPr>
+              <w:rFonts w:hint="default" w:ascii="Microsoft YaHei" w:hAnsi="Microsoft YaHei" w:eastAsia="Microsoft YaHei" w:cs="Microsoft YaHei"/>
+              <w:lang w:eastAsia="zh-TW"/>
+            </w:rPr>
+            <w:t>7. 根据nonce获取result（异步）</w:t>
+          </w:r>
+          <w:r>
+            <w:rPr>
+              <w:rFonts w:ascii="Microsoft YaHei" w:hAnsi="Microsoft YaHei" w:eastAsia="Microsoft YaHei" w:cs="Microsoft YaHei"/>
+              <w:lang w:eastAsia="zh-TW"/>
+            </w:rPr>
+            <w:tab/>
+          </w:r>
+          <w:r>
+            <w:rPr>
+              <w:rFonts w:ascii="Microsoft YaHei" w:hAnsi="Microsoft YaHei" w:eastAsia="Microsoft YaHei" w:cs="Microsoft YaHei"/>
+              <w:lang w:eastAsia="zh-TW"/>
+            </w:rPr>
+            <w:fldChar w:fldCharType="begin"/>
+          </w:r>
+          <w:r>
+            <w:rPr>
+              <w:rFonts w:ascii="Microsoft YaHei" w:hAnsi="Microsoft YaHei" w:eastAsia="Microsoft YaHei" w:cs="Microsoft YaHei"/>
+              <w:lang w:eastAsia="zh-TW"/>
+            </w:rPr>
+            <w:instrText xml:space="preserve"> PAGEREF _Toc1879131509 </w:instrText>
+          </w:r>
+          <w:r>
+            <w:rPr>
+              <w:rFonts w:ascii="Microsoft YaHei" w:hAnsi="Microsoft YaHei" w:eastAsia="Microsoft YaHei" w:cs="Microsoft YaHei"/>
+              <w:lang w:eastAsia="zh-TW"/>
+            </w:rPr>
+            <w:fldChar w:fldCharType="separate"/>
+          </w:r>
+          <w:r>
+            <w:rPr>
+              <w:rFonts w:ascii="Microsoft YaHei" w:hAnsi="Microsoft YaHei" w:eastAsia="Microsoft YaHei" w:cs="Microsoft YaHei"/>
+              <w:lang w:eastAsia="zh-TW"/>
+            </w:rPr>
+            <w:t>10</w:t>
+          </w:r>
+          <w:r>
+            <w:rPr>
+              <w:rFonts w:ascii="Microsoft YaHei" w:hAnsi="Microsoft YaHei" w:eastAsia="Microsoft YaHei" w:cs="Microsoft YaHei"/>
+              <w:lang w:eastAsia="zh-TW"/>
+            </w:rPr>
+            <w:fldChar w:fldCharType="end"/>
+          </w:r>
+          <w:r>
+            <w:rPr>
+              <w:rFonts w:ascii="Microsoft YaHei" w:hAnsi="Microsoft YaHei" w:eastAsia="Microsoft YaHei" w:cs="Microsoft YaHei"/>
+              <w:lang w:eastAsia="zh-TW"/>
+            </w:rPr>
+            <w:fldChar w:fldCharType="end"/>
+          </w:r>
+        </w:p>
+        <w:p>
+          <w:pPr>
+            <w:pStyle w:val="7"/>
+            <w:tabs>
+              <w:tab w:val="right" w:leader="dot" w:pos="9632"/>
+            </w:tabs>
+            <w:rPr>
+              <w:rFonts w:ascii="Microsoft YaHei" w:hAnsi="Microsoft YaHei" w:eastAsia="Microsoft YaHei" w:cs="Microsoft YaHei"/>
+              <w:lang w:eastAsia="zh-TW"/>
+            </w:rPr>
+          </w:pPr>
+          <w:r>
+            <w:rPr>
+              <w:rFonts w:ascii="Microsoft YaHei" w:hAnsi="Microsoft YaHei" w:eastAsia="Microsoft YaHei" w:cs="Microsoft YaHei"/>
+              <w:lang w:eastAsia="zh-TW"/>
+            </w:rPr>
+            <w:fldChar w:fldCharType="begin"/>
+          </w:r>
+          <w:r>
+            <w:rPr>
+              <w:rFonts w:ascii="Microsoft YaHei" w:hAnsi="Microsoft YaHei" w:eastAsia="Microsoft YaHei" w:cs="Microsoft YaHei"/>
+              <w:lang w:eastAsia="zh-TW"/>
+            </w:rPr>
+            <w:instrText xml:space="preserve"> HYPERLINK \l _Toc1668758981 </w:instrText>
+          </w:r>
+          <w:r>
+            <w:rPr>
+              <w:rFonts w:ascii="Microsoft YaHei" w:hAnsi="Microsoft YaHei" w:eastAsia="Microsoft YaHei" w:cs="Microsoft YaHei"/>
+              <w:lang w:eastAsia="zh-TW"/>
+            </w:rPr>
+            <w:fldChar w:fldCharType="separate"/>
+          </w:r>
+          <w:r>
+            <w:rPr>
+              <w:rFonts w:hint="default" w:ascii="Microsoft YaHei" w:hAnsi="Microsoft YaHei" w:eastAsia="Microsoft YaHei" w:cs="Microsoft YaHei"/>
+              <w:lang w:eastAsia="zh-TW"/>
+            </w:rPr>
+            <w:t>8. moac转账 (异步)</w:t>
+          </w:r>
+          <w:r>
+            <w:rPr>
+              <w:rFonts w:ascii="Microsoft YaHei" w:hAnsi="Microsoft YaHei" w:eastAsia="Microsoft YaHei" w:cs="Microsoft YaHei"/>
+              <w:lang w:eastAsia="zh-TW"/>
+            </w:rPr>
+            <w:tab/>
+          </w:r>
+          <w:r>
+            <w:rPr>
+              <w:rFonts w:ascii="Microsoft YaHei" w:hAnsi="Microsoft YaHei" w:eastAsia="Microsoft YaHei" w:cs="Microsoft YaHei"/>
+              <w:lang w:eastAsia="zh-TW"/>
+            </w:rPr>
+            <w:fldChar w:fldCharType="begin"/>
+          </w:r>
+          <w:r>
+            <w:rPr>
+              <w:rFonts w:ascii="Microsoft YaHei" w:hAnsi="Microsoft YaHei" w:eastAsia="Microsoft YaHei" w:cs="Microsoft YaHei"/>
+              <w:lang w:eastAsia="zh-TW"/>
+            </w:rPr>
+            <w:instrText xml:space="preserve"> PAGEREF _Toc1668758981 </w:instrText>
+          </w:r>
+          <w:r>
+            <w:rPr>
+              <w:rFonts w:ascii="Microsoft YaHei" w:hAnsi="Microsoft YaHei" w:eastAsia="Microsoft YaHei" w:cs="Microsoft YaHei"/>
+              <w:lang w:eastAsia="zh-TW"/>
+            </w:rPr>
+            <w:fldChar w:fldCharType="separate"/>
+          </w:r>
+          <w:r>
+            <w:rPr>
+              <w:rFonts w:ascii="Microsoft YaHei" w:hAnsi="Microsoft YaHei" w:eastAsia="Microsoft YaHei" w:cs="Microsoft YaHei"/>
+              <w:lang w:eastAsia="zh-TW"/>
+            </w:rPr>
+            <w:t>11</w:t>
+          </w:r>
+          <w:r>
+            <w:rPr>
+              <w:rFonts w:ascii="Microsoft YaHei" w:hAnsi="Microsoft YaHei" w:eastAsia="Microsoft YaHei" w:cs="Microsoft YaHei"/>
+              <w:lang w:eastAsia="zh-TW"/>
+            </w:rPr>
+            <w:fldChar w:fldCharType="end"/>
+          </w:r>
+          <w:r>
+            <w:rPr>
+              <w:rFonts w:ascii="Microsoft YaHei" w:hAnsi="Microsoft YaHei" w:eastAsia="Microsoft YaHei" w:cs="Microsoft YaHei"/>
+              <w:lang w:eastAsia="zh-TW"/>
+            </w:rPr>
+            <w:fldChar w:fldCharType="end"/>
+          </w:r>
+        </w:p>
+        <w:p>
+          <w:pPr>
+            <w:pStyle w:val="7"/>
+            <w:tabs>
+              <w:tab w:val="right" w:leader="dot" w:pos="9632"/>
+            </w:tabs>
+            <w:rPr>
+              <w:rFonts w:ascii="Microsoft YaHei" w:hAnsi="Microsoft YaHei" w:eastAsia="Microsoft YaHei" w:cs="Microsoft YaHei"/>
+              <w:lang w:eastAsia="zh-TW"/>
+            </w:rPr>
+          </w:pPr>
+          <w:r>
+            <w:rPr>
+              <w:rFonts w:ascii="Microsoft YaHei" w:hAnsi="Microsoft YaHei" w:eastAsia="Microsoft YaHei" w:cs="Microsoft YaHei"/>
+              <w:lang w:eastAsia="zh-TW"/>
+            </w:rPr>
+            <w:fldChar w:fldCharType="begin"/>
+          </w:r>
+          <w:r>
+            <w:rPr>
+              <w:rFonts w:ascii="Microsoft YaHei" w:hAnsi="Microsoft YaHei" w:eastAsia="Microsoft YaHei" w:cs="Microsoft YaHei"/>
+              <w:lang w:eastAsia="zh-TW"/>
+            </w:rPr>
+            <w:instrText xml:space="preserve"> HYPERLINK \l _Toc695763847 </w:instrText>
+          </w:r>
+          <w:r>
+            <w:rPr>
+              <w:rFonts w:ascii="Microsoft YaHei" w:hAnsi="Microsoft YaHei" w:eastAsia="Microsoft YaHei" w:cs="Microsoft YaHei"/>
+              <w:lang w:eastAsia="zh-TW"/>
+            </w:rPr>
+            <w:fldChar w:fldCharType="separate"/>
+          </w:r>
+          <w:r>
+            <w:rPr>
+              <w:rFonts w:hint="default" w:ascii="Microsoft YaHei" w:hAnsi="Microsoft YaHei" w:eastAsia="Microsoft YaHei" w:cs="Microsoft YaHei"/>
+              <w:lang w:eastAsia="zh-TW"/>
+            </w:rPr>
+            <w:t>9. coin转账 (异步)</w:t>
+          </w:r>
+          <w:r>
+            <w:rPr>
+              <w:rFonts w:ascii="Microsoft YaHei" w:hAnsi="Microsoft YaHei" w:eastAsia="Microsoft YaHei" w:cs="Microsoft YaHei"/>
+              <w:lang w:eastAsia="zh-TW"/>
+            </w:rPr>
+            <w:tab/>
+          </w:r>
+          <w:r>
+            <w:rPr>
+              <w:rFonts w:ascii="Microsoft YaHei" w:hAnsi="Microsoft YaHei" w:eastAsia="Microsoft YaHei" w:cs="Microsoft YaHei"/>
+              <w:lang w:eastAsia="zh-TW"/>
+            </w:rPr>
+            <w:fldChar w:fldCharType="begin"/>
+          </w:r>
+          <w:r>
+            <w:rPr>
+              <w:rFonts w:ascii="Microsoft YaHei" w:hAnsi="Microsoft YaHei" w:eastAsia="Microsoft YaHei" w:cs="Microsoft YaHei"/>
+              <w:lang w:eastAsia="zh-TW"/>
+            </w:rPr>
+            <w:instrText xml:space="preserve"> PAGEREF _Toc695763847 </w:instrText>
+          </w:r>
+          <w:r>
+            <w:rPr>
+              <w:rFonts w:ascii="Microsoft YaHei" w:hAnsi="Microsoft YaHei" w:eastAsia="Microsoft YaHei" w:cs="Microsoft YaHei"/>
+              <w:lang w:eastAsia="zh-TW"/>
+            </w:rPr>
+            <w:fldChar w:fldCharType="separate"/>
+          </w:r>
+          <w:r>
+            <w:rPr>
+              <w:rFonts w:ascii="Microsoft YaHei" w:hAnsi="Microsoft YaHei" w:eastAsia="Microsoft YaHei" w:cs="Microsoft YaHei"/>
+              <w:lang w:eastAsia="zh-TW"/>
+            </w:rPr>
+            <w:t>12</w:t>
+          </w:r>
+          <w:r>
+            <w:rPr>
+              <w:rFonts w:ascii="Microsoft YaHei" w:hAnsi="Microsoft YaHei" w:eastAsia="Microsoft YaHei" w:cs="Microsoft YaHei"/>
+              <w:lang w:eastAsia="zh-TW"/>
+            </w:rPr>
+            <w:fldChar w:fldCharType="end"/>
+          </w:r>
+          <w:r>
+            <w:rPr>
+              <w:rFonts w:ascii="Microsoft YaHei" w:hAnsi="Microsoft YaHei" w:eastAsia="Microsoft YaHei" w:cs="Microsoft YaHei"/>
+              <w:lang w:eastAsia="zh-TW"/>
             </w:rPr>
             <w:fldChar w:fldCharType="end"/>
           </w:r>
@@ -1076,229 +1403,78 @@
           </w:pPr>
           <w:r>
             <w:rPr>
-              <w:bCs/>
+              <w:rFonts w:ascii="Microsoft YaHei" w:hAnsi="Microsoft YaHei" w:eastAsia="Microsoft YaHei" w:cs="Microsoft YaHei"/>
+              <w:lang w:eastAsia="zh-TW"/>
             </w:rPr>
             <w:fldChar w:fldCharType="begin"/>
           </w:r>
           <w:r>
             <w:rPr>
-              <w:bCs/>
+              <w:rFonts w:ascii="Microsoft YaHei" w:hAnsi="Microsoft YaHei" w:eastAsia="Microsoft YaHei" w:cs="Microsoft YaHei"/>
+              <w:lang w:eastAsia="zh-TW"/>
             </w:rPr>
-            <w:instrText xml:space="preserve"> HYPERLINK \l _Toc1879131509 </w:instrText>
+            <w:instrText xml:space="preserve"> HYPERLINK \l _Toc654518614 </w:instrText>
           </w:r>
           <w:r>
             <w:rPr>
-              <w:bCs/>
+              <w:rFonts w:ascii="Microsoft YaHei" w:hAnsi="Microsoft YaHei" w:eastAsia="Microsoft YaHei" w:cs="Microsoft YaHei"/>
+              <w:lang w:eastAsia="zh-TW"/>
             </w:rPr>
             <w:fldChar w:fldCharType="separate"/>
           </w:r>
           <w:r>
             <w:rPr>
               <w:rFonts w:hint="default" w:ascii="Microsoft YaHei" w:hAnsi="Microsoft YaHei" w:eastAsia="Microsoft YaHei" w:cs="Microsoft YaHei"/>
-              <w:color w:val="0000BF" w:themeColor="hyperlink" w:themeShade="BF"/>
-              <w:szCs w:val="26"/>
-              <w:lang w:eastAsia="zh-TW" w:bidi="ar-SA"/>
+              <w:lang w:eastAsia="zh-TW"/>
             </w:rPr>
-            <w:t>7. 根据nonce获取result（异步）</w:t>
+            <w:t>10. 我的充值, 提币历史记录 (异步)</w:t>
           </w:r>
           <w:r>
+            <w:rPr>
+              <w:rFonts w:ascii="Microsoft YaHei" w:hAnsi="Microsoft YaHei" w:eastAsia="Microsoft YaHei" w:cs="Microsoft YaHei"/>
+              <w:lang w:eastAsia="zh-TW"/>
+            </w:rPr>
             <w:tab/>
           </w:r>
           <w:r>
-            <w:fldChar w:fldCharType="begin"/>
-          </w:r>
-          <w:r>
-            <w:instrText xml:space="preserve"> PAGEREF _Toc1879131509 </w:instrText>
-          </w:r>
-          <w:r>
-            <w:fldChar w:fldCharType="separate"/>
-          </w:r>
-          <w:r>
-            <w:t>10</w:t>
-          </w:r>
-          <w:r>
-            <w:fldChar w:fldCharType="end"/>
-          </w:r>
-          <w:r>
             <w:rPr>
-              <w:bCs/>
-            </w:rPr>
-            <w:fldChar w:fldCharType="end"/>
-          </w:r>
-        </w:p>
-        <w:p>
-          <w:pPr>
-            <w:pStyle w:val="7"/>
-            <w:tabs>
-              <w:tab w:val="right" w:leader="dot" w:pos="9632"/>
-            </w:tabs>
-          </w:pPr>
-          <w:r>
-            <w:rPr>
-              <w:bCs/>
+              <w:rFonts w:ascii="Microsoft YaHei" w:hAnsi="Microsoft YaHei" w:eastAsia="Microsoft YaHei" w:cs="Microsoft YaHei"/>
+              <w:lang w:eastAsia="zh-TW"/>
             </w:rPr>
             <w:fldChar w:fldCharType="begin"/>
           </w:r>
           <w:r>
             <w:rPr>
-              <w:bCs/>
+              <w:rFonts w:ascii="Microsoft YaHei" w:hAnsi="Microsoft YaHei" w:eastAsia="Microsoft YaHei" w:cs="Microsoft YaHei"/>
+              <w:lang w:eastAsia="zh-TW"/>
             </w:rPr>
-            <w:instrText xml:space="preserve"> HYPERLINK \l _Toc1668758981 </w:instrText>
+            <w:instrText xml:space="preserve"> PAGEREF _Toc654518614 </w:instrText>
           </w:r>
           <w:r>
             <w:rPr>
-              <w:bCs/>
+              <w:rFonts w:ascii="Microsoft YaHei" w:hAnsi="Microsoft YaHei" w:eastAsia="Microsoft YaHei" w:cs="Microsoft YaHei"/>
+              <w:lang w:eastAsia="zh-TW"/>
             </w:rPr>
             <w:fldChar w:fldCharType="separate"/>
           </w:r>
           <w:r>
             <w:rPr>
-              <w:rFonts w:hint="default" w:ascii="Microsoft YaHei" w:hAnsi="Microsoft YaHei" w:eastAsia="Microsoft YaHei" w:cs="Microsoft YaHei"/>
-              <w:color w:val="0000BF" w:themeColor="hyperlink" w:themeShade="BF"/>
-              <w:szCs w:val="26"/>
-              <w:lang w:eastAsia="zh-TW" w:bidi="ar-SA"/>
+              <w:rFonts w:ascii="Microsoft YaHei" w:hAnsi="Microsoft YaHei" w:eastAsia="Microsoft YaHei" w:cs="Microsoft YaHei"/>
+              <w:lang w:eastAsia="zh-TW"/>
             </w:rPr>
-            <w:t>8. moac转账 (异步)</w:t>
+            <w:t>12</w:t>
           </w:r>
           <w:r>
-            <w:tab/>
-          </w:r>
-          <w:r>
-            <w:fldChar w:fldCharType="begin"/>
-          </w:r>
-          <w:r>
-            <w:instrText xml:space="preserve"> PAGEREF _Toc1668758981 </w:instrText>
-          </w:r>
-          <w:r>
-            <w:fldChar w:fldCharType="separate"/>
-          </w:r>
-          <w:r>
-            <w:t>11</w:t>
-          </w:r>
-          <w:r>
+            <w:rPr>
+              <w:rFonts w:ascii="Microsoft YaHei" w:hAnsi="Microsoft YaHei" w:eastAsia="Microsoft YaHei" w:cs="Microsoft YaHei"/>
+              <w:lang w:eastAsia="zh-TW"/>
+            </w:rPr>
             <w:fldChar w:fldCharType="end"/>
           </w:r>
           <w:r>
             <w:rPr>
-              <w:bCs/>
-            </w:rPr>
-            <w:fldChar w:fldCharType="end"/>
-          </w:r>
-        </w:p>
-        <w:p>
-          <w:pPr>
-            <w:pStyle w:val="7"/>
-            <w:tabs>
-              <w:tab w:val="right" w:leader="dot" w:pos="9632"/>
-            </w:tabs>
-          </w:pPr>
-          <w:r>
-            <w:rPr>
-              <w:bCs/>
-            </w:rPr>
-            <w:fldChar w:fldCharType="begin"/>
-          </w:r>
-          <w:r>
-            <w:rPr>
-              <w:bCs/>
-            </w:rPr>
-            <w:instrText xml:space="preserve"> HYPERLINK \l _Toc695763847 </w:instrText>
-          </w:r>
-          <w:r>
-            <w:rPr>
-              <w:bCs/>
-            </w:rPr>
-            <w:fldChar w:fldCharType="separate"/>
-          </w:r>
-          <w:r>
-            <w:rPr>
-              <w:rFonts w:hint="default" w:ascii="Microsoft YaHei" w:hAnsi="Microsoft YaHei" w:eastAsia="Microsoft YaHei" w:cs="Microsoft YaHei"/>
-              <w:color w:val="0000BF" w:themeColor="hyperlink" w:themeShade="BF"/>
-              <w:szCs w:val="26"/>
-              <w:lang w:eastAsia="zh-TW" w:bidi="ar-SA"/>
-            </w:rPr>
-            <w:t>9. coin转账 (异步)</w:t>
-          </w:r>
-          <w:r>
-            <w:tab/>
-          </w:r>
-          <w:r>
-            <w:fldChar w:fldCharType="begin"/>
-          </w:r>
-          <w:r>
-            <w:instrText xml:space="preserve"> PAGEREF _Toc695763847 </w:instrText>
-          </w:r>
-          <w:r>
-            <w:fldChar w:fldCharType="separate"/>
-          </w:r>
-          <w:r>
-            <w:t>12</w:t>
-          </w:r>
-          <w:r>
-            <w:fldChar w:fldCharType="end"/>
-          </w:r>
-          <w:r>
-            <w:rPr>
-              <w:bCs/>
-            </w:rPr>
-            <w:fldChar w:fldCharType="end"/>
-          </w:r>
-        </w:p>
-        <w:p>
-          <w:pPr>
-            <w:pStyle w:val="7"/>
-            <w:tabs>
-              <w:tab w:val="right" w:leader="dot" w:pos="9632"/>
-            </w:tabs>
-          </w:pPr>
-          <w:r>
-            <w:rPr>
-              <w:bCs/>
-            </w:rPr>
-            <w:fldChar w:fldCharType="begin"/>
-          </w:r>
-          <w:r>
-            <w:rPr>
-              <w:bCs/>
-            </w:rPr>
-            <w:instrText xml:space="preserve"> HYPERLINK \l _Toc654518614 </w:instrText>
-          </w:r>
-          <w:r>
-            <w:rPr>
-              <w:bCs/>
-            </w:rPr>
-            <w:fldChar w:fldCharType="separate"/>
-          </w:r>
-          <w:r>
-            <w:rPr>
-              <w:rFonts w:hint="default" w:ascii="Microsoft YaHei" w:hAnsi="Microsoft YaHei" w:eastAsia="Microsoft YaHei" w:cs="Microsoft YaHei"/>
-              <w:color w:val="0000BF" w:themeColor="hyperlink" w:themeShade="BF"/>
-              <w:szCs w:val="26"/>
-              <w:lang w:eastAsia="zh-TW" w:bidi="ar-SA"/>
-            </w:rPr>
-            <w:t>10. 我的充值, 提币历史记录 (异步)</w:t>
-          </w:r>
-          <w:r>
-            <w:tab/>
-          </w:r>
-          <w:r>
-            <w:fldChar w:fldCharType="begin"/>
-          </w:r>
-          <w:r>
-            <w:instrText xml:space="preserve"> PAGEREF _Toc654518614 </w:instrText>
-          </w:r>
-          <w:r>
-            <w:fldChar w:fldCharType="separate"/>
-          </w:r>
-          <w:r>
-            <w:t>12</w:t>
-          </w:r>
-          <w:r>
-            <w:fldChar w:fldCharType="end"/>
-          </w:r>
-          <w:r>
-            <w:rPr>
-              <w:bCs/>
+              <w:rFonts w:ascii="Microsoft YaHei" w:hAnsi="Microsoft YaHei" w:eastAsia="Microsoft YaHei" w:cs="Microsoft YaHei"/>
+              <w:lang w:eastAsia="zh-TW"/>
             </w:rPr>
             <w:fldChar w:fldCharType="end"/>
           </w:r>
@@ -2439,7 +2615,21 @@
           <w:rFonts w:hint="default" w:ascii="Microsoft YaHei" w:hAnsi="Microsoft YaHei" w:eastAsia="Microsoft YaHei" w:cs="Microsoft YaHei"/>
           <w:lang w:eastAsia="zh-CN"/>
         </w:rPr>
-        <w:t>（同步调用）</w:t>
+        <w:t>（</w:t>
+      </w:r>
+      <w:r>
+        <w:rPr>
+          <w:rFonts w:hint="default" w:ascii="Microsoft YaHei" w:hAnsi="Microsoft YaHei" w:eastAsia="Microsoft YaHei" w:cs="Microsoft YaHei"/>
+          <w:lang w:eastAsia="zh-CN"/>
+        </w:rPr>
+        <w:t>异步</w:t>
+      </w:r>
+      <w:r>
+        <w:rPr>
+          <w:rFonts w:hint="default" w:ascii="Microsoft YaHei" w:hAnsi="Microsoft YaHei" w:eastAsia="Microsoft YaHei" w:cs="Microsoft YaHei"/>
+          <w:lang w:eastAsia="zh-CN"/>
+        </w:rPr>
+        <w:t>调用）</w:t>
       </w:r>
       <w:bookmarkEnd w:id="1"/>
     </w:p>
@@ -4888,7 +5078,23 @@
           <w:rFonts w:hint="default" w:ascii="Microsoft YaHei" w:hAnsi="Microsoft YaHei" w:eastAsia="Microsoft YaHei" w:cs="Microsoft YaHei"/>
           <w:lang w:eastAsia="zh-CN"/>
         </w:rPr>
-        <w:t>（同步调用）</w:t>
+        <w:t>（</w:t>
+      </w:r>
+      <w:r>
+        <w:rPr>
+          <w:rFonts w:hint="default" w:ascii="Microsoft YaHei" w:hAnsi="Microsoft YaHei" w:eastAsia="Microsoft YaHei" w:cs="Microsoft YaHei"/>
+          <w:lang w:eastAsia="zh-CN"/>
+        </w:rPr>
+        <w:t>异步</w:t>
+      </w:r>
+      <w:bookmarkStart w:id="26" w:name="_GoBack"/>
+      <w:bookmarkEnd w:id="26"/>
+      <w:r>
+        <w:rPr>
+          <w:rFonts w:hint="default" w:ascii="Microsoft YaHei" w:hAnsi="Microsoft YaHei" w:eastAsia="Microsoft YaHei" w:cs="Microsoft YaHei"/>
+          <w:lang w:eastAsia="zh-CN"/>
+        </w:rPr>
+        <w:t>调用）</w:t>
       </w:r>
       <w:bookmarkEnd w:id="2"/>
     </w:p>
@@ -11815,8 +12021,6 @@
           <w:lang w:eastAsia="zh-TW" w:bidi="ar-SA"/>
         </w:rPr>
       </w:pPr>
-      <w:bookmarkStart w:id="26" w:name="_GoBack"/>
-      <w:bookmarkEnd w:id="26"/>
       <w:bookmarkStart w:id="10" w:name="_Toc654518614"/>
       <w:r>
         <w:rPr>

--- a/docs/链问接口文档.docx
+++ b/docs/链问接口文档.docx
@@ -2615,21 +2615,7 @@
           <w:rFonts w:hint="default" w:ascii="Microsoft YaHei" w:hAnsi="Microsoft YaHei" w:eastAsia="Microsoft YaHei" w:cs="Microsoft YaHei"/>
           <w:lang w:eastAsia="zh-CN"/>
         </w:rPr>
-        <w:t>（</w:t>
-      </w:r>
-      <w:r>
-        <w:rPr>
-          <w:rFonts w:hint="default" w:ascii="Microsoft YaHei" w:hAnsi="Microsoft YaHei" w:eastAsia="Microsoft YaHei" w:cs="Microsoft YaHei"/>
-          <w:lang w:eastAsia="zh-CN"/>
-        </w:rPr>
-        <w:t>异步</w:t>
-      </w:r>
-      <w:r>
-        <w:rPr>
-          <w:rFonts w:hint="default" w:ascii="Microsoft YaHei" w:hAnsi="Microsoft YaHei" w:eastAsia="Microsoft YaHei" w:cs="Microsoft YaHei"/>
-          <w:lang w:eastAsia="zh-CN"/>
-        </w:rPr>
-        <w:t>调用）</w:t>
+        <w:t>（异步调用）</w:t>
       </w:r>
       <w:bookmarkEnd w:id="1"/>
     </w:p>
@@ -5078,23 +5064,7 @@
           <w:rFonts w:hint="default" w:ascii="Microsoft YaHei" w:hAnsi="Microsoft YaHei" w:eastAsia="Microsoft YaHei" w:cs="Microsoft YaHei"/>
           <w:lang w:eastAsia="zh-CN"/>
         </w:rPr>
-        <w:t>（</w:t>
-      </w:r>
-      <w:r>
-        <w:rPr>
-          <w:rFonts w:hint="default" w:ascii="Microsoft YaHei" w:hAnsi="Microsoft YaHei" w:eastAsia="Microsoft YaHei" w:cs="Microsoft YaHei"/>
-          <w:lang w:eastAsia="zh-CN"/>
-        </w:rPr>
-        <w:t>异步</w:t>
-      </w:r>
-      <w:bookmarkStart w:id="26" w:name="_GoBack"/>
-      <w:bookmarkEnd w:id="26"/>
-      <w:r>
-        <w:rPr>
-          <w:rFonts w:hint="default" w:ascii="Microsoft YaHei" w:hAnsi="Microsoft YaHei" w:eastAsia="Microsoft YaHei" w:cs="Microsoft YaHei"/>
-          <w:lang w:eastAsia="zh-CN"/>
-        </w:rPr>
-        <w:t>调用）</w:t>
+        <w:t>（异步调用）</w:t>
       </w:r>
       <w:bookmarkEnd w:id="2"/>
     </w:p>
@@ -11304,6 +11274,18 @@
           <w:szCs w:val="24"/>
           <w:u w:color="0432FF"/>
           <w:shd w:val="clear" w:color="auto" w:fill="F5F5F5"/>
+          <w:lang w:eastAsia="zh-TW"/>
+        </w:rPr>
+        <w:t>, rpcIp</w:t>
+      </w:r>
+      <w:r>
+        <w:rPr>
+          <w:rFonts w:ascii="Menlo" w:hAnsi="Menlo"/>
+          <w:color w:val="0432FF"/>
+          <w:sz w:val="24"/>
+          <w:szCs w:val="24"/>
+          <w:u w:color="0432FF"/>
+          <w:shd w:val="clear" w:color="auto" w:fill="F5F5F5"/>
           <w:lang w:val="zh-TW" w:eastAsia="zh-TW"/>
         </w:rPr>
         <w:t>)</w:t>
@@ -11887,6 +11869,83 @@
                 <w:rFonts w:ascii="宋体" w:hAnsi="宋体" w:eastAsia="宋体"/>
               </w:rPr>
               <w:t>转账人keystore</w:t>
+            </w:r>
+          </w:p>
+        </w:tc>
+      </w:tr>
+      <w:tr>
+        <w:tblPrEx>
+          <w:tblLayout w:type="fixed"/>
+        </w:tblPrEx>
+        <w:tc>
+          <w:tcPr>
+            <w:tcW w:w="3207" w:type="dxa"/>
+          </w:tcPr>
+          <w:p>
+            <w:pPr>
+              <w:pStyle w:val="17"/>
+              <w:tabs>
+                <w:tab w:val="left" w:pos="691"/>
+              </w:tabs>
+              <w:rPr>
+                <w:rFonts w:ascii="宋体" w:hAnsi="宋体" w:eastAsia="宋体"/>
+                <w:b/>
+                <w:bCs/>
+              </w:rPr>
+            </w:pPr>
+            <w:r>
+              <w:rPr>
+                <w:rFonts w:ascii="宋体" w:hAnsi="宋体" w:eastAsia="宋体"/>
+                <w:b/>
+                <w:bCs/>
+              </w:rPr>
+              <w:t>rpcIp</w:t>
+            </w:r>
+          </w:p>
+        </w:tc>
+        <w:tc>
+          <w:tcPr>
+            <w:tcW w:w="3207" w:type="dxa"/>
+          </w:tcPr>
+          <w:p>
+            <w:pPr>
+              <w:pStyle w:val="17"/>
+              <w:rPr>
+                <w:rFonts w:ascii="宋体" w:hAnsi="宋体" w:eastAsia="宋体"/>
+              </w:rPr>
+            </w:pPr>
+            <w:r>
+              <w:rPr>
+                <w:rFonts w:ascii="宋体" w:hAnsi="宋体" w:eastAsia="宋体"/>
+              </w:rPr>
+              <w:t>字符串</w:t>
+            </w:r>
+          </w:p>
+        </w:tc>
+        <w:tc>
+          <w:tcPr>
+            <w:tcW w:w="3208" w:type="dxa"/>
+          </w:tcPr>
+          <w:p>
+            <w:pPr>
+              <w:pStyle w:val="17"/>
+              <w:rPr>
+                <w:rFonts w:ascii="宋体" w:hAnsi="宋体" w:eastAsia="宋体"/>
+              </w:rPr>
+            </w:pPr>
+            <w:r>
+              <w:rPr>
+                <w:rFonts w:ascii="宋体" w:hAnsi="宋体" w:eastAsia="宋体"/>
+              </w:rPr>
+              <w:t>远程调用rpcI</w:t>
+            </w:r>
+            <w:bookmarkStart w:id="26" w:name="_GoBack"/>
+            <w:bookmarkEnd w:id="26"/>
+            <w:r>
+              <w:rPr>
+                <w:rFonts w:ascii="宋体" w:hAnsi="宋体" w:eastAsia="宋体"/>
+              </w:rPr>
+              <w:t>p</w:t>
             </w:r>
           </w:p>
         </w:tc>

--- a/docs/链问接口文档.docx
+++ b/docs/链问接口文档.docx
@@ -599,7 +599,7 @@
             <w:rPr>
               <w:bCs/>
             </w:rPr>
-            <w:instrText xml:space="preserve"> HYPERLINK \l _Toc308365173 </w:instrText>
+            <w:instrText xml:space="preserve"> HYPERLINK \l _Toc739493776 </w:instrText>
           </w:r>
           <w:r>
             <w:rPr>
@@ -628,7 +628,7 @@
             <w:fldChar w:fldCharType="begin"/>
           </w:r>
           <w:r>
-            <w:instrText xml:space="preserve"> PAGEREF _Toc308365173 </w:instrText>
+            <w:instrText xml:space="preserve"> PAGEREF _Toc739493776 </w:instrText>
           </w:r>
           <w:r>
             <w:fldChar w:fldCharType="separate"/>
@@ -663,7 +663,7 @@
             <w:rPr>
               <w:bCs/>
             </w:rPr>
-            <w:instrText xml:space="preserve"> HYPERLINK \l _Toc815422400 </w:instrText>
+            <w:instrText xml:space="preserve"> HYPERLINK \l _Toc1184028043 </w:instrText>
           </w:r>
           <w:r>
             <w:rPr>
@@ -692,7 +692,7 @@
             <w:fldChar w:fldCharType="begin"/>
           </w:r>
           <w:r>
-            <w:instrText xml:space="preserve"> PAGEREF _Toc815422400 </w:instrText>
+            <w:instrText xml:space="preserve"> PAGEREF _Toc1184028043 </w:instrText>
           </w:r>
           <w:r>
             <w:fldChar w:fldCharType="separate"/>
@@ -727,7 +727,7 @@
             <w:rPr>
               <w:bCs/>
             </w:rPr>
-            <w:instrText xml:space="preserve"> HYPERLINK \l _Toc1711125293 </w:instrText>
+            <w:instrText xml:space="preserve"> HYPERLINK \l _Toc1375845599 </w:instrText>
           </w:r>
           <w:r>
             <w:rPr>
@@ -777,7 +777,7 @@
             <w:fldChar w:fldCharType="begin"/>
           </w:r>
           <w:r>
-            <w:instrText xml:space="preserve"> PAGEREF _Toc1711125293 </w:instrText>
+            <w:instrText xml:space="preserve"> PAGEREF _Toc1375845599 </w:instrText>
           </w:r>
           <w:r>
             <w:fldChar w:fldCharType="separate"/>
@@ -812,7 +812,7 @@
             <w:rPr>
               <w:bCs/>
             </w:rPr>
-            <w:instrText xml:space="preserve"> HYPERLINK \l _Toc1929282474 </w:instrText>
+            <w:instrText xml:space="preserve"> HYPERLINK \l _Toc1880555144 </w:instrText>
           </w:r>
           <w:r>
             <w:rPr>
@@ -855,7 +855,7 @@
             <w:fldChar w:fldCharType="begin"/>
           </w:r>
           <w:r>
-            <w:instrText xml:space="preserve"> PAGEREF _Toc1929282474 </w:instrText>
+            <w:instrText xml:space="preserve"> PAGEREF _Toc1880555144 </w:instrText>
           </w:r>
           <w:r>
             <w:fldChar w:fldCharType="separate"/>
@@ -890,7 +890,7 @@
             <w:rPr>
               <w:bCs/>
             </w:rPr>
-            <w:instrText xml:space="preserve"> HYPERLINK \l _Toc594954465 </w:instrText>
+            <w:instrText xml:space="preserve"> HYPERLINK \l _Toc1973472309 </w:instrText>
           </w:r>
           <w:r>
             <w:rPr>
@@ -933,7 +933,7 @@
             <w:fldChar w:fldCharType="begin"/>
           </w:r>
           <w:r>
-            <w:instrText xml:space="preserve"> PAGEREF _Toc594954465 </w:instrText>
+            <w:instrText xml:space="preserve"> PAGEREF _Toc1973472309 </w:instrText>
           </w:r>
           <w:r>
             <w:fldChar w:fldCharType="separate"/>
@@ -968,7 +968,7 @@
             <w:rPr>
               <w:bCs/>
             </w:rPr>
-            <w:instrText xml:space="preserve"> HYPERLINK \l _Toc715832823 </w:instrText>
+            <w:instrText xml:space="preserve"> HYPERLINK \l _Toc264169448 </w:instrText>
           </w:r>
           <w:r>
             <w:rPr>
@@ -990,7 +990,7 @@
             <w:fldChar w:fldCharType="begin"/>
           </w:r>
           <w:r>
-            <w:instrText xml:space="preserve"> PAGEREF _Toc715832823 </w:instrText>
+            <w:instrText xml:space="preserve"> PAGEREF _Toc264169448 </w:instrText>
           </w:r>
           <w:r>
             <w:fldChar w:fldCharType="separate"/>
@@ -1015,84 +1015,84 @@
               <w:tab w:val="right" w:leader="dot" w:pos="9632"/>
             </w:tabs>
             <w:rPr>
-              <w:rFonts w:hint="default"/>
-              <w:lang w:eastAsia="zh-TW"/>
+              <w:rFonts w:hint="default" w:ascii="Microsoft YaHei" w:hAnsi="Microsoft YaHei" w:eastAsia="Microsoft YaHei" w:cs="Microsoft YaHei"/>
+              <w:lang w:eastAsia="zh-CN"/>
             </w:rPr>
           </w:pPr>
           <w:r>
             <w:rPr>
-              <w:rFonts w:hint="default"/>
-              <w:lang w:eastAsia="zh-TW"/>
+              <w:rFonts w:hint="default" w:ascii="Microsoft YaHei" w:hAnsi="Microsoft YaHei" w:eastAsia="Microsoft YaHei" w:cs="Microsoft YaHei"/>
+              <w:lang w:eastAsia="zh-CN"/>
             </w:rPr>
             <w:fldChar w:fldCharType="begin"/>
           </w:r>
           <w:r>
             <w:rPr>
-              <w:rFonts w:hint="default"/>
-              <w:lang w:eastAsia="zh-TW"/>
+              <w:rFonts w:hint="default" w:ascii="Microsoft YaHei" w:hAnsi="Microsoft YaHei" w:eastAsia="Microsoft YaHei" w:cs="Microsoft YaHei"/>
+              <w:lang w:eastAsia="zh-CN"/>
             </w:rPr>
-            <w:instrText xml:space="preserve"> HYPERLINK \l _Toc798865667 </w:instrText>
+            <w:instrText xml:space="preserve"> HYPERLINK \l _Toc1047214187 </w:instrText>
           </w:r>
           <w:r>
             <w:rPr>
-              <w:rFonts w:hint="default"/>
-              <w:lang w:eastAsia="zh-TW"/>
+              <w:rFonts w:hint="default" w:ascii="Microsoft YaHei" w:hAnsi="Microsoft YaHei" w:eastAsia="Microsoft YaHei" w:cs="Microsoft YaHei"/>
+              <w:lang w:eastAsia="zh-CN"/>
             </w:rPr>
             <w:fldChar w:fldCharType="separate"/>
           </w:r>
           <w:r>
             <w:rPr>
-              <w:rFonts w:hint="default"/>
+              <w:rFonts w:hint="default" w:ascii="Microsoft YaHei" w:hAnsi="Microsoft YaHei" w:eastAsia="Microsoft YaHei" w:cs="Microsoft YaHei"/>
               <w:lang w:eastAsia="zh-TW"/>
             </w:rPr>
             <w:t>6. 登录后，设置当前nonce（异步）</w:t>
           </w:r>
           <w:r>
             <w:rPr>
-              <w:rFonts w:hint="default"/>
-              <w:lang w:eastAsia="zh-TW"/>
+              <w:rFonts w:hint="default" w:ascii="Microsoft YaHei" w:hAnsi="Microsoft YaHei" w:eastAsia="Microsoft YaHei" w:cs="Microsoft YaHei"/>
+              <w:lang w:eastAsia="zh-CN"/>
             </w:rPr>
             <w:tab/>
           </w:r>
           <w:r>
             <w:rPr>
-              <w:rFonts w:hint="default"/>
-              <w:lang w:eastAsia="zh-TW"/>
+              <w:rFonts w:hint="default" w:ascii="Microsoft YaHei" w:hAnsi="Microsoft YaHei" w:eastAsia="Microsoft YaHei" w:cs="Microsoft YaHei"/>
+              <w:lang w:eastAsia="zh-CN"/>
             </w:rPr>
             <w:fldChar w:fldCharType="begin"/>
           </w:r>
           <w:r>
             <w:rPr>
-              <w:rFonts w:hint="default"/>
-              <w:lang w:eastAsia="zh-TW"/>
+              <w:rFonts w:hint="default" w:ascii="Microsoft YaHei" w:hAnsi="Microsoft YaHei" w:eastAsia="Microsoft YaHei" w:cs="Microsoft YaHei"/>
+              <w:lang w:eastAsia="zh-CN"/>
             </w:rPr>
-            <w:instrText xml:space="preserve"> PAGEREF _Toc798865667 </w:instrText>
+            <w:instrText xml:space="preserve"> PAGEREF _Toc1047214187 </w:instrText>
           </w:r>
           <w:r>
             <w:rPr>
-              <w:rFonts w:hint="default"/>
-              <w:lang w:eastAsia="zh-TW"/>
+              <w:rFonts w:hint="default" w:ascii="Microsoft YaHei" w:hAnsi="Microsoft YaHei" w:eastAsia="Microsoft YaHei" w:cs="Microsoft YaHei"/>
+              <w:lang w:eastAsia="zh-CN"/>
             </w:rPr>
             <w:fldChar w:fldCharType="separate"/>
           </w:r>
           <w:r>
             <w:rPr>
-              <w:rFonts w:hint="default"/>
-              <w:lang w:eastAsia="zh-TW"/>
+              <w:rFonts w:hint="default" w:ascii="Microsoft YaHei" w:hAnsi="Microsoft YaHei" w:eastAsia="Microsoft YaHei" w:cs="Microsoft YaHei"/>
+              <w:lang w:eastAsia="zh-CN"/>
             </w:rPr>
             <w:t>10</w:t>
           </w:r>
           <w:r>
             <w:rPr>
-              <w:rFonts w:hint="default"/>
-              <w:lang w:eastAsia="zh-TW"/>
+              <w:rFonts w:hint="default" w:ascii="Microsoft YaHei" w:hAnsi="Microsoft YaHei" w:eastAsia="Microsoft YaHei" w:cs="Microsoft YaHei"/>
+              <w:lang w:eastAsia="zh-CN"/>
             </w:rPr>
             <w:fldChar w:fldCharType="end"/>
           </w:r>
           <w:r>
             <w:rPr>
-              <w:rFonts w:hint="default"/>
-              <w:lang w:eastAsia="zh-TW"/>
+              <w:rFonts w:hint="default" w:ascii="Microsoft YaHei" w:hAnsi="Microsoft YaHei" w:eastAsia="Microsoft YaHei" w:cs="Microsoft YaHei"/>
+              <w:lang w:eastAsia="zh-CN"/>
             </w:rPr>
             <w:fldChar w:fldCharType="end"/>
           </w:r>
@@ -1104,93 +1104,84 @@
               <w:tab w:val="right" w:leader="dot" w:pos="9632"/>
             </w:tabs>
             <w:rPr>
-              <w:rFonts w:hint="default"/>
+              <w:rFonts w:hint="default" w:ascii="Microsoft YaHei" w:hAnsi="Microsoft YaHei" w:eastAsia="Microsoft YaHei" w:cs="Microsoft YaHei"/>
+              <w:lang w:eastAsia="zh-CN"/>
+            </w:rPr>
+          </w:pPr>
+          <w:r>
+            <w:rPr>
+              <w:rFonts w:hint="default" w:ascii="Microsoft YaHei" w:hAnsi="Microsoft YaHei" w:eastAsia="Microsoft YaHei" w:cs="Microsoft YaHei"/>
+              <w:lang w:eastAsia="zh-CN"/>
+            </w:rPr>
+            <w:fldChar w:fldCharType="begin"/>
+          </w:r>
+          <w:r>
+            <w:rPr>
+              <w:rFonts w:hint="default" w:ascii="Microsoft YaHei" w:hAnsi="Microsoft YaHei" w:eastAsia="Microsoft YaHei" w:cs="Microsoft YaHei"/>
+              <w:lang w:eastAsia="zh-CN"/>
+            </w:rPr>
+            <w:instrText xml:space="preserve"> HYPERLINK \l _Toc1900353744 </w:instrText>
+          </w:r>
+          <w:r>
+            <w:rPr>
+              <w:rFonts w:hint="default" w:ascii="Microsoft YaHei" w:hAnsi="Microsoft YaHei" w:eastAsia="Microsoft YaHei" w:cs="Microsoft YaHei"/>
+              <w:lang w:eastAsia="zh-CN"/>
+            </w:rPr>
+            <w:fldChar w:fldCharType="separate"/>
+          </w:r>
+          <w:r>
+            <w:rPr>
+              <w:rFonts w:hint="default" w:ascii="Microsoft YaHei" w:hAnsi="Microsoft YaHei" w:eastAsia="Microsoft YaHei" w:cs="Microsoft YaHei"/>
               <w:lang w:eastAsia="zh-TW"/>
             </w:rPr>
-          </w:pPr>
+            <w:t>7. 根据nonce获取result（异步）</w:t>
+          </w:r>
           <w:r>
             <w:rPr>
-              <w:rFonts w:hint="default"/>
-              <w:lang w:eastAsia="zh-TW"/>
+              <w:rFonts w:hint="default" w:ascii="Microsoft YaHei" w:hAnsi="Microsoft YaHei" w:eastAsia="Microsoft YaHei" w:cs="Microsoft YaHei"/>
+              <w:lang w:eastAsia="zh-CN"/>
+            </w:rPr>
+            <w:tab/>
+          </w:r>
+          <w:r>
+            <w:rPr>
+              <w:rFonts w:hint="default" w:ascii="Microsoft YaHei" w:hAnsi="Microsoft YaHei" w:eastAsia="Microsoft YaHei" w:cs="Microsoft YaHei"/>
+              <w:lang w:eastAsia="zh-CN"/>
             </w:rPr>
             <w:fldChar w:fldCharType="begin"/>
           </w:r>
           <w:r>
             <w:rPr>
-              <w:rFonts w:hint="default"/>
-              <w:lang w:eastAsia="zh-TW"/>
+              <w:rFonts w:hint="default" w:ascii="Microsoft YaHei" w:hAnsi="Microsoft YaHei" w:eastAsia="Microsoft YaHei" w:cs="Microsoft YaHei"/>
+              <w:lang w:eastAsia="zh-CN"/>
             </w:rPr>
-            <w:instrText xml:space="preserve"> HYPERLINK \l _Toc467504225 </w:instrText>
+            <w:instrText xml:space="preserve"> PAGEREF _Toc1900353744 </w:instrText>
           </w:r>
           <w:r>
             <w:rPr>
-              <w:rFonts w:hint="default"/>
-              <w:lang w:eastAsia="zh-TW"/>
+              <w:rFonts w:hint="default" w:ascii="Microsoft YaHei" w:hAnsi="Microsoft YaHei" w:eastAsia="Microsoft YaHei" w:cs="Microsoft YaHei"/>
+              <w:lang w:eastAsia="zh-CN"/>
             </w:rPr>
             <w:fldChar w:fldCharType="separate"/>
           </w:r>
           <w:r>
             <w:rPr>
-              <w:rFonts w:hint="default"/>
-              <w:lang w:eastAsia="zh-TW"/>
-            </w:rPr>
-            <w:t>7. 根据nonce获取</w:t>
-          </w:r>
-          <w:bookmarkStart w:id="27" w:name="_GoBack"/>
-          <w:bookmarkEnd w:id="27"/>
-          <w:r>
-            <w:rPr>
-              <w:rFonts w:hint="default"/>
-              <w:lang w:eastAsia="zh-TW"/>
-            </w:rPr>
-            <w:t>result（异步）</w:t>
-          </w:r>
-          <w:r>
-            <w:rPr>
-              <w:rFonts w:hint="default"/>
-              <w:lang w:eastAsia="zh-TW"/>
-            </w:rPr>
-            <w:tab/>
-          </w:r>
-          <w:r>
-            <w:rPr>
-              <w:rFonts w:hint="default"/>
-              <w:lang w:eastAsia="zh-TW"/>
-            </w:rPr>
-            <w:fldChar w:fldCharType="begin"/>
-          </w:r>
-          <w:r>
-            <w:rPr>
-              <w:rFonts w:hint="default"/>
-              <w:lang w:eastAsia="zh-TW"/>
-            </w:rPr>
-            <w:instrText xml:space="preserve"> PAGEREF _Toc467504225 </w:instrText>
-          </w:r>
-          <w:r>
-            <w:rPr>
-              <w:rFonts w:hint="default"/>
-              <w:lang w:eastAsia="zh-TW"/>
-            </w:rPr>
-            <w:fldChar w:fldCharType="separate"/>
-          </w:r>
-          <w:r>
-            <w:rPr>
-              <w:rFonts w:hint="default"/>
-              <w:lang w:eastAsia="zh-TW"/>
+              <w:rFonts w:hint="default" w:ascii="Microsoft YaHei" w:hAnsi="Microsoft YaHei" w:eastAsia="Microsoft YaHei" w:cs="Microsoft YaHei"/>
+              <w:lang w:eastAsia="zh-CN"/>
             </w:rPr>
             <w:t>10</w:t>
           </w:r>
           <w:r>
             <w:rPr>
-              <w:rFonts w:hint="default"/>
-              <w:lang w:eastAsia="zh-TW"/>
+              <w:rFonts w:hint="default" w:ascii="Microsoft YaHei" w:hAnsi="Microsoft YaHei" w:eastAsia="Microsoft YaHei" w:cs="Microsoft YaHei"/>
+              <w:lang w:eastAsia="zh-CN"/>
             </w:rPr>
             <w:fldChar w:fldCharType="end"/>
           </w:r>
           <w:r>
             <w:rPr>
-              <w:rFonts w:hint="default"/>
-              <w:lang w:eastAsia="zh-TW"/>
+              <w:rFonts w:hint="default" w:ascii="Microsoft YaHei" w:hAnsi="Microsoft YaHei" w:eastAsia="Microsoft YaHei" w:cs="Microsoft YaHei"/>
+              <w:lang w:eastAsia="zh-CN"/>
             </w:rPr>
             <w:fldChar w:fldCharType="end"/>
           </w:r>
@@ -1202,84 +1193,84 @@
               <w:tab w:val="right" w:leader="dot" w:pos="9632"/>
             </w:tabs>
             <w:rPr>
-              <w:rFonts w:hint="default"/>
-              <w:lang w:eastAsia="zh-TW"/>
+              <w:rFonts w:hint="default" w:ascii="Microsoft YaHei" w:hAnsi="Microsoft YaHei" w:eastAsia="Microsoft YaHei" w:cs="Microsoft YaHei"/>
+              <w:lang w:eastAsia="zh-CN"/>
             </w:rPr>
           </w:pPr>
           <w:r>
             <w:rPr>
-              <w:rFonts w:hint="default"/>
-              <w:lang w:eastAsia="zh-TW"/>
+              <w:rFonts w:hint="default" w:ascii="Microsoft YaHei" w:hAnsi="Microsoft YaHei" w:eastAsia="Microsoft YaHei" w:cs="Microsoft YaHei"/>
+              <w:lang w:eastAsia="zh-CN"/>
             </w:rPr>
             <w:fldChar w:fldCharType="begin"/>
           </w:r>
           <w:r>
             <w:rPr>
-              <w:rFonts w:hint="default"/>
-              <w:lang w:eastAsia="zh-TW"/>
+              <w:rFonts w:hint="default" w:ascii="Microsoft YaHei" w:hAnsi="Microsoft YaHei" w:eastAsia="Microsoft YaHei" w:cs="Microsoft YaHei"/>
+              <w:lang w:eastAsia="zh-CN"/>
             </w:rPr>
-            <w:instrText xml:space="preserve"> HYPERLINK \l _Toc1848328849 </w:instrText>
+            <w:instrText xml:space="preserve"> HYPERLINK \l _Toc1868577224 </w:instrText>
           </w:r>
           <w:r>
             <w:rPr>
-              <w:rFonts w:hint="default"/>
-              <w:lang w:eastAsia="zh-TW"/>
+              <w:rFonts w:hint="default" w:ascii="Microsoft YaHei" w:hAnsi="Microsoft YaHei" w:eastAsia="Microsoft YaHei" w:cs="Microsoft YaHei"/>
+              <w:lang w:eastAsia="zh-CN"/>
             </w:rPr>
             <w:fldChar w:fldCharType="separate"/>
           </w:r>
           <w:r>
             <w:rPr>
-              <w:rFonts w:hint="default"/>
+              <w:rFonts w:hint="default" w:ascii="Microsoft YaHei" w:hAnsi="Microsoft YaHei" w:eastAsia="Microsoft YaHei" w:cs="Microsoft YaHei"/>
               <w:lang w:eastAsia="zh-TW"/>
             </w:rPr>
             <w:t>8. moac转账 (异步)</w:t>
           </w:r>
           <w:r>
             <w:rPr>
-              <w:rFonts w:hint="default"/>
-              <w:lang w:eastAsia="zh-TW"/>
+              <w:rFonts w:hint="default" w:ascii="Microsoft YaHei" w:hAnsi="Microsoft YaHei" w:eastAsia="Microsoft YaHei" w:cs="Microsoft YaHei"/>
+              <w:lang w:eastAsia="zh-CN"/>
             </w:rPr>
             <w:tab/>
           </w:r>
           <w:r>
             <w:rPr>
-              <w:rFonts w:hint="default"/>
-              <w:lang w:eastAsia="zh-TW"/>
+              <w:rFonts w:hint="default" w:ascii="Microsoft YaHei" w:hAnsi="Microsoft YaHei" w:eastAsia="Microsoft YaHei" w:cs="Microsoft YaHei"/>
+              <w:lang w:eastAsia="zh-CN"/>
             </w:rPr>
             <w:fldChar w:fldCharType="begin"/>
           </w:r>
           <w:r>
             <w:rPr>
-              <w:rFonts w:hint="default"/>
-              <w:lang w:eastAsia="zh-TW"/>
+              <w:rFonts w:hint="default" w:ascii="Microsoft YaHei" w:hAnsi="Microsoft YaHei" w:eastAsia="Microsoft YaHei" w:cs="Microsoft YaHei"/>
+              <w:lang w:eastAsia="zh-CN"/>
             </w:rPr>
-            <w:instrText xml:space="preserve"> PAGEREF _Toc1848328849 </w:instrText>
+            <w:instrText xml:space="preserve"> PAGEREF _Toc1868577224 </w:instrText>
           </w:r>
           <w:r>
             <w:rPr>
-              <w:rFonts w:hint="default"/>
-              <w:lang w:eastAsia="zh-TW"/>
+              <w:rFonts w:hint="default" w:ascii="Microsoft YaHei" w:hAnsi="Microsoft YaHei" w:eastAsia="Microsoft YaHei" w:cs="Microsoft YaHei"/>
+              <w:lang w:eastAsia="zh-CN"/>
             </w:rPr>
             <w:fldChar w:fldCharType="separate"/>
           </w:r>
           <w:r>
             <w:rPr>
-              <w:rFonts w:hint="default"/>
-              <w:lang w:eastAsia="zh-TW"/>
+              <w:rFonts w:hint="default" w:ascii="Microsoft YaHei" w:hAnsi="Microsoft YaHei" w:eastAsia="Microsoft YaHei" w:cs="Microsoft YaHei"/>
+              <w:lang w:eastAsia="zh-CN"/>
             </w:rPr>
             <w:t>11</w:t>
           </w:r>
           <w:r>
             <w:rPr>
-              <w:rFonts w:hint="default"/>
-              <w:lang w:eastAsia="zh-TW"/>
+              <w:rFonts w:hint="default" w:ascii="Microsoft YaHei" w:hAnsi="Microsoft YaHei" w:eastAsia="Microsoft YaHei" w:cs="Microsoft YaHei"/>
+              <w:lang w:eastAsia="zh-CN"/>
             </w:rPr>
             <w:fldChar w:fldCharType="end"/>
           </w:r>
           <w:r>
             <w:rPr>
-              <w:rFonts w:hint="default"/>
-              <w:lang w:eastAsia="zh-TW"/>
+              <w:rFonts w:hint="default" w:ascii="Microsoft YaHei" w:hAnsi="Microsoft YaHei" w:eastAsia="Microsoft YaHei" w:cs="Microsoft YaHei"/>
+              <w:lang w:eastAsia="zh-CN"/>
             </w:rPr>
             <w:fldChar w:fldCharType="end"/>
           </w:r>
@@ -1291,84 +1282,84 @@
               <w:tab w:val="right" w:leader="dot" w:pos="9632"/>
             </w:tabs>
             <w:rPr>
-              <w:rFonts w:hint="default"/>
-              <w:lang w:eastAsia="zh-TW"/>
+              <w:rFonts w:hint="default" w:ascii="Microsoft YaHei" w:hAnsi="Microsoft YaHei" w:eastAsia="Microsoft YaHei" w:cs="Microsoft YaHei"/>
+              <w:lang w:eastAsia="zh-CN"/>
             </w:rPr>
           </w:pPr>
           <w:r>
             <w:rPr>
-              <w:rFonts w:hint="default"/>
-              <w:lang w:eastAsia="zh-TW"/>
+              <w:rFonts w:hint="default" w:ascii="Microsoft YaHei" w:hAnsi="Microsoft YaHei" w:eastAsia="Microsoft YaHei" w:cs="Microsoft YaHei"/>
+              <w:lang w:eastAsia="zh-CN"/>
             </w:rPr>
             <w:fldChar w:fldCharType="begin"/>
           </w:r>
           <w:r>
             <w:rPr>
-              <w:rFonts w:hint="default"/>
-              <w:lang w:eastAsia="zh-TW"/>
+              <w:rFonts w:hint="default" w:ascii="Microsoft YaHei" w:hAnsi="Microsoft YaHei" w:eastAsia="Microsoft YaHei" w:cs="Microsoft YaHei"/>
+              <w:lang w:eastAsia="zh-CN"/>
             </w:rPr>
-            <w:instrText xml:space="preserve"> HYPERLINK \l _Toc1512011288 </w:instrText>
+            <w:instrText xml:space="preserve"> HYPERLINK \l _Toc376550040 </w:instrText>
           </w:r>
           <w:r>
             <w:rPr>
-              <w:rFonts w:hint="default"/>
-              <w:lang w:eastAsia="zh-TW"/>
+              <w:rFonts w:hint="default" w:ascii="Microsoft YaHei" w:hAnsi="Microsoft YaHei" w:eastAsia="Microsoft YaHei" w:cs="Microsoft YaHei"/>
+              <w:lang w:eastAsia="zh-CN"/>
             </w:rPr>
             <w:fldChar w:fldCharType="separate"/>
           </w:r>
           <w:r>
             <w:rPr>
-              <w:rFonts w:hint="default"/>
+              <w:rFonts w:hint="default" w:ascii="Microsoft YaHei" w:hAnsi="Microsoft YaHei" w:eastAsia="Microsoft YaHei" w:cs="Microsoft YaHei"/>
               <w:lang w:eastAsia="zh-TW"/>
             </w:rPr>
             <w:t>9. coin转账 (异步)</w:t>
           </w:r>
           <w:r>
             <w:rPr>
-              <w:rFonts w:hint="default"/>
-              <w:lang w:eastAsia="zh-TW"/>
+              <w:rFonts w:hint="default" w:ascii="Microsoft YaHei" w:hAnsi="Microsoft YaHei" w:eastAsia="Microsoft YaHei" w:cs="Microsoft YaHei"/>
+              <w:lang w:eastAsia="zh-CN"/>
             </w:rPr>
             <w:tab/>
           </w:r>
           <w:r>
             <w:rPr>
-              <w:rFonts w:hint="default"/>
-              <w:lang w:eastAsia="zh-TW"/>
+              <w:rFonts w:hint="default" w:ascii="Microsoft YaHei" w:hAnsi="Microsoft YaHei" w:eastAsia="Microsoft YaHei" w:cs="Microsoft YaHei"/>
+              <w:lang w:eastAsia="zh-CN"/>
             </w:rPr>
             <w:fldChar w:fldCharType="begin"/>
           </w:r>
           <w:r>
             <w:rPr>
-              <w:rFonts w:hint="default"/>
-              <w:lang w:eastAsia="zh-TW"/>
+              <w:rFonts w:hint="default" w:ascii="Microsoft YaHei" w:hAnsi="Microsoft YaHei" w:eastAsia="Microsoft YaHei" w:cs="Microsoft YaHei"/>
+              <w:lang w:eastAsia="zh-CN"/>
             </w:rPr>
-            <w:instrText xml:space="preserve"> PAGEREF _Toc1512011288 </w:instrText>
+            <w:instrText xml:space="preserve"> PAGEREF _Toc376550040 </w:instrText>
           </w:r>
           <w:r>
             <w:rPr>
-              <w:rFonts w:hint="default"/>
-              <w:lang w:eastAsia="zh-TW"/>
+              <w:rFonts w:hint="default" w:ascii="Microsoft YaHei" w:hAnsi="Microsoft YaHei" w:eastAsia="Microsoft YaHei" w:cs="Microsoft YaHei"/>
+              <w:lang w:eastAsia="zh-CN"/>
             </w:rPr>
             <w:fldChar w:fldCharType="separate"/>
           </w:r>
           <w:r>
             <w:rPr>
-              <w:rFonts w:hint="default"/>
-              <w:lang w:eastAsia="zh-TW"/>
+              <w:rFonts w:hint="default" w:ascii="Microsoft YaHei" w:hAnsi="Microsoft YaHei" w:eastAsia="Microsoft YaHei" w:cs="Microsoft YaHei"/>
+              <w:lang w:eastAsia="zh-CN"/>
             </w:rPr>
             <w:t>12</w:t>
           </w:r>
           <w:r>
             <w:rPr>
-              <w:rFonts w:hint="default"/>
-              <w:lang w:eastAsia="zh-TW"/>
+              <w:rFonts w:hint="default" w:ascii="Microsoft YaHei" w:hAnsi="Microsoft YaHei" w:eastAsia="Microsoft YaHei" w:cs="Microsoft YaHei"/>
+              <w:lang w:eastAsia="zh-CN"/>
             </w:rPr>
             <w:fldChar w:fldCharType="end"/>
           </w:r>
           <w:r>
             <w:rPr>
-              <w:rFonts w:hint="default"/>
-              <w:lang w:eastAsia="zh-TW"/>
+              <w:rFonts w:hint="default" w:ascii="Microsoft YaHei" w:hAnsi="Microsoft YaHei" w:eastAsia="Microsoft YaHei" w:cs="Microsoft YaHei"/>
+              <w:lang w:eastAsia="zh-CN"/>
             </w:rPr>
             <w:fldChar w:fldCharType="end"/>
           </w:r>
@@ -1382,78 +1373,177 @@
           </w:pPr>
           <w:r>
             <w:rPr>
-              <w:rFonts w:hint="default"/>
-              <w:lang w:eastAsia="zh-TW"/>
+              <w:rFonts w:hint="default" w:ascii="Microsoft YaHei" w:hAnsi="Microsoft YaHei" w:eastAsia="Microsoft YaHei" w:cs="Microsoft YaHei"/>
+              <w:lang w:eastAsia="zh-CN"/>
             </w:rPr>
             <w:fldChar w:fldCharType="begin"/>
           </w:r>
           <w:r>
             <w:rPr>
-              <w:rFonts w:hint="default"/>
-              <w:lang w:eastAsia="zh-TW"/>
+              <w:rFonts w:hint="default" w:ascii="Microsoft YaHei" w:hAnsi="Microsoft YaHei" w:eastAsia="Microsoft YaHei" w:cs="Microsoft YaHei"/>
+              <w:lang w:eastAsia="zh-CN"/>
             </w:rPr>
-            <w:instrText xml:space="preserve"> HYPERLINK \l _Toc1199722465 </w:instrText>
+            <w:instrText xml:space="preserve"> HYPERLINK \l _Toc42214571 </w:instrText>
           </w:r>
           <w:r>
             <w:rPr>
-              <w:rFonts w:hint="default"/>
-              <w:lang w:eastAsia="zh-TW"/>
+              <w:rFonts w:hint="default" w:ascii="Microsoft YaHei" w:hAnsi="Microsoft YaHei" w:eastAsia="Microsoft YaHei" w:cs="Microsoft YaHei"/>
+              <w:lang w:eastAsia="zh-CN"/>
             </w:rPr>
             <w:fldChar w:fldCharType="separate"/>
           </w:r>
           <w:r>
             <w:rPr>
-              <w:rFonts w:hint="default"/>
+              <w:rFonts w:hint="default" w:ascii="Microsoft YaHei" w:hAnsi="Microsoft YaHei" w:eastAsia="Microsoft YaHei" w:cs="Microsoft YaHei"/>
               <w:lang w:eastAsia="zh-TW"/>
             </w:rPr>
             <w:t>10. 我的充值, 提币历史记录 (异步)</w:t>
           </w:r>
           <w:r>
             <w:rPr>
-              <w:rFonts w:hint="default"/>
-              <w:lang w:eastAsia="zh-TW"/>
+              <w:rFonts w:hint="default" w:ascii="Microsoft YaHei" w:hAnsi="Microsoft YaHei" w:eastAsia="Microsoft YaHei" w:cs="Microsoft YaHei"/>
+              <w:lang w:eastAsia="zh-CN"/>
             </w:rPr>
             <w:tab/>
           </w:r>
           <w:r>
             <w:rPr>
-              <w:rFonts w:hint="default"/>
-              <w:lang w:eastAsia="zh-TW"/>
+              <w:rFonts w:hint="default" w:ascii="Microsoft YaHei" w:hAnsi="Microsoft YaHei" w:eastAsia="Microsoft YaHei" w:cs="Microsoft YaHei"/>
+              <w:lang w:eastAsia="zh-CN"/>
             </w:rPr>
             <w:fldChar w:fldCharType="begin"/>
           </w:r>
           <w:r>
             <w:rPr>
-              <w:rFonts w:hint="default"/>
-              <w:lang w:eastAsia="zh-TW"/>
+              <w:rFonts w:hint="default" w:ascii="Microsoft YaHei" w:hAnsi="Microsoft YaHei" w:eastAsia="Microsoft YaHei" w:cs="Microsoft YaHei"/>
+              <w:lang w:eastAsia="zh-CN"/>
             </w:rPr>
-            <w:instrText xml:space="preserve"> PAGEREF _Toc1199722465 </w:instrText>
+            <w:instrText xml:space="preserve"> PAGEREF _Toc42214571 </w:instrText>
           </w:r>
           <w:r>
             <w:rPr>
-              <w:rFonts w:hint="default"/>
-              <w:lang w:eastAsia="zh-TW"/>
+              <w:rFonts w:hint="default" w:ascii="Microsoft YaHei" w:hAnsi="Microsoft YaHei" w:eastAsia="Microsoft YaHei" w:cs="Microsoft YaHei"/>
+              <w:lang w:eastAsia="zh-CN"/>
             </w:rPr>
             <w:fldChar w:fldCharType="separate"/>
           </w:r>
           <w:r>
             <w:rPr>
-              <w:rFonts w:hint="default"/>
-              <w:lang w:eastAsia="zh-TW"/>
+              <w:rFonts w:hint="default" w:ascii="Microsoft YaHei" w:hAnsi="Microsoft YaHei" w:eastAsia="Microsoft YaHei" w:cs="Microsoft YaHei"/>
+              <w:lang w:eastAsia="zh-CN"/>
             </w:rPr>
             <w:t>12</w:t>
           </w:r>
           <w:r>
             <w:rPr>
-              <w:rFonts w:hint="default"/>
-              <w:lang w:eastAsia="zh-TW"/>
+              <w:rFonts w:hint="default" w:ascii="Microsoft YaHei" w:hAnsi="Microsoft YaHei" w:eastAsia="Microsoft YaHei" w:cs="Microsoft YaHei"/>
+              <w:lang w:eastAsia="zh-CN"/>
             </w:rPr>
             <w:fldChar w:fldCharType="end"/>
           </w:r>
           <w:r>
             <w:rPr>
-              <w:rFonts w:hint="default"/>
-              <w:lang w:eastAsia="zh-TW"/>
+              <w:rFonts w:hint="default" w:ascii="Microsoft YaHei" w:hAnsi="Microsoft YaHei" w:eastAsia="Microsoft YaHei" w:cs="Microsoft YaHei"/>
+              <w:lang w:eastAsia="zh-CN"/>
+            </w:rPr>
+            <w:fldChar w:fldCharType="end"/>
+          </w:r>
+        </w:p>
+        <w:p>
+          <w:pPr>
+            <w:pStyle w:val="7"/>
+            <w:tabs>
+              <w:tab w:val="right" w:leader="dot" w:pos="9632"/>
+            </w:tabs>
+            <w:rPr>
+              <w:color w:val="FF0000"/>
+            </w:rPr>
+          </w:pPr>
+          <w:r>
+            <w:rPr>
+              <w:bCs/>
+              <w:color w:val="FF0000"/>
+            </w:rPr>
+            <w:fldChar w:fldCharType="begin"/>
+          </w:r>
+          <w:r>
+            <w:rPr>
+              <w:bCs/>
+              <w:color w:val="FF0000"/>
+            </w:rPr>
+            <w:instrText xml:space="preserve"> HYPERLINK \l _Toc830691287 </w:instrText>
+          </w:r>
+          <w:r>
+            <w:rPr>
+              <w:bCs/>
+              <w:color w:val="FF0000"/>
+            </w:rPr>
+            <w:fldChar w:fldCharType="separate"/>
+          </w:r>
+          <w:r>
+            <w:rPr>
+              <w:rFonts w:ascii="Microsoft YaHei" w:hAnsi="Microsoft YaHei" w:eastAsia="Microsoft YaHei" w:cs="Microsoft YaHei"/>
+              <w:color w:val="FF0000"/>
+              <w:lang w:eastAsia="zh-CN"/>
+            </w:rPr>
+            <w:t>11</w:t>
+          </w:r>
+          <w:r>
+            <w:rPr>
+              <w:rFonts w:ascii="Microsoft YaHei" w:hAnsi="Microsoft YaHei" w:eastAsia="Microsoft YaHei" w:cs="Microsoft YaHei"/>
+              <w:color w:val="FF0000"/>
+              <w:lang w:val="en-US" w:eastAsia="zh-CN"/>
+            </w:rPr>
+            <w:t>．</w:t>
+          </w:r>
+          <w:r>
+            <w:rPr>
+              <w:rFonts w:ascii="Microsoft YaHei" w:hAnsi="Microsoft YaHei" w:eastAsia="Microsoft YaHei" w:cs="Microsoft YaHei"/>
+              <w:color w:val="FF0000"/>
+              <w:lang w:eastAsia="zh-CN"/>
+            </w:rPr>
+            <w:t>设置动态rpc和vnode(异步)</w:t>
+          </w:r>
+          <w:r>
+            <w:rPr>
+              <w:color w:val="FF0000"/>
+            </w:rPr>
+            <w:tab/>
+          </w:r>
+          <w:r>
+            <w:rPr>
+              <w:color w:val="FF0000"/>
+            </w:rPr>
+            <w:fldChar w:fldCharType="begin"/>
+          </w:r>
+          <w:r>
+            <w:rPr>
+              <w:color w:val="FF0000"/>
+            </w:rPr>
+            <w:instrText xml:space="preserve"> PAGEREF _Toc830691287 </w:instrText>
+          </w:r>
+          <w:r>
+            <w:rPr>
+              <w:color w:val="FF0000"/>
+            </w:rPr>
+            <w:fldChar w:fldCharType="separate"/>
+          </w:r>
+          <w:r>
+            <w:rPr>
+              <w:color w:val="FF0000"/>
+            </w:rPr>
+            <w:t>15</w:t>
+          </w:r>
+          <w:r>
+            <w:rPr>
+              <w:color w:val="FF0000"/>
+            </w:rPr>
+            <w:fldChar w:fldCharType="end"/>
+          </w:r>
+          <w:r>
+            <w:rPr>
+              <w:bCs/>
+              <w:color w:val="FF0000"/>
             </w:rPr>
             <w:fldChar w:fldCharType="end"/>
           </w:r>
@@ -1468,34 +1558,23 @@
           <w:r>
             <w:rPr>
               <w:bCs/>
+              <w:color w:val="FF0000"/>
             </w:rPr>
             <w:fldChar w:fldCharType="begin"/>
           </w:r>
           <w:r>
             <w:rPr>
               <w:bCs/>
+              <w:color w:val="FF0000"/>
             </w:rPr>
-            <w:instrText xml:space="preserve"> HYPERLINK \l _Toc1011507572 </w:instrText>
+            <w:instrText xml:space="preserve"> HYPERLINK \l _Toc637271462 </w:instrText>
           </w:r>
           <w:r>
             <w:rPr>
               <w:bCs/>
+              <w:color w:val="FF0000"/>
             </w:rPr>
             <w:fldChar w:fldCharType="separate"/>
-          </w:r>
-          <w:r>
-            <w:rPr>
-              <w:rFonts w:ascii="Microsoft YaHei" w:hAnsi="Microsoft YaHei" w:eastAsia="Microsoft YaHei" w:cs="Microsoft YaHei"/>
-              <w:lang w:eastAsia="zh-CN"/>
-            </w:rPr>
-            <w:t>11</w:t>
-          </w:r>
-          <w:r>
-            <w:rPr>
-              <w:rFonts w:ascii="Microsoft YaHei" w:hAnsi="Microsoft YaHei" w:eastAsia="Microsoft YaHei" w:cs="Microsoft YaHei"/>
-              <w:lang w:val="en-US" w:eastAsia="zh-CN"/>
-            </w:rPr>
-            <w:t>．</w:t>
           </w:r>
           <w:r>
             <w:rPr>
@@ -1503,36 +1582,64 @@
               <w:color w:val="FF0000"/>
               <w:lang w:eastAsia="zh-CN"/>
             </w:rPr>
-            <w:t>设置动态rpc和vnode</w:t>
+            <w:t>12</w:t>
           </w:r>
           <w:r>
             <w:rPr>
               <w:rFonts w:ascii="Microsoft YaHei" w:hAnsi="Microsoft YaHei" w:eastAsia="Microsoft YaHei" w:cs="Microsoft YaHei"/>
+              <w:color w:val="FF0000"/>
+              <w:lang w:val="en-US" w:eastAsia="zh-CN"/>
+            </w:rPr>
+            <w:t>．</w:t>
+          </w:r>
+          <w:r>
+            <w:rPr>
+              <w:rFonts w:ascii="Microsoft YaHei" w:hAnsi="Microsoft YaHei" w:eastAsia="Microsoft YaHei" w:cs="Microsoft YaHei"/>
+              <w:color w:val="FF0000"/>
               <w:lang w:eastAsia="zh-CN"/>
             </w:rPr>
-            <w:t>(异步)</w:t>
-          </w:r>
-          <w:r>
+            <w:t>设置动态vnode</w:t>
+          </w:r>
+          <w:r>
+            <w:rPr>
+              <w:color w:val="FF0000"/>
+            </w:rPr>
             <w:tab/>
           </w:r>
           <w:r>
+            <w:rPr>
+              <w:color w:val="FF0000"/>
+            </w:rPr>
             <w:fldChar w:fldCharType="begin"/>
           </w:r>
           <w:r>
-            <w:instrText xml:space="preserve"> PAGEREF _Toc1011507572 </w:instrText>
-          </w:r>
-          <w:r>
+            <w:rPr>
+              <w:color w:val="FF0000"/>
+            </w:rPr>
+            <w:instrText xml:space="preserve"> PAGEREF _Toc637271462 </w:instrText>
+          </w:r>
+          <w:r>
+            <w:rPr>
+              <w:color w:val="FF0000"/>
+            </w:rPr>
             <w:fldChar w:fldCharType="separate"/>
           </w:r>
           <w:r>
-            <w:t>15</w:t>
-          </w:r>
-          <w:r>
+            <w:rPr>
+              <w:color w:val="FF0000"/>
+            </w:rPr>
+            <w:t>16</w:t>
+          </w:r>
+          <w:r>
+            <w:rPr>
+              <w:color w:val="FF0000"/>
+            </w:rPr>
             <w:fldChar w:fldCharType="end"/>
           </w:r>
           <w:r>
             <w:rPr>
               <w:bCs/>
+              <w:color w:val="FF0000"/>
             </w:rPr>
             <w:fldChar w:fldCharType="end"/>
           </w:r>
@@ -1554,7 +1661,7 @@
             <w:rPr>
               <w:bCs/>
             </w:rPr>
-            <w:instrText xml:space="preserve"> HYPERLINK \l _Toc927212952 </w:instrText>
+            <w:instrText xml:space="preserve"> HYPERLINK \l _Toc1120514245 </w:instrText>
           </w:r>
           <w:r>
             <w:rPr>
@@ -1590,13 +1697,13 @@
             <w:fldChar w:fldCharType="begin"/>
           </w:r>
           <w:r>
-            <w:instrText xml:space="preserve"> PAGEREF _Toc927212952 </w:instrText>
+            <w:instrText xml:space="preserve"> PAGEREF _Toc1120514245 </w:instrText>
           </w:r>
           <w:r>
             <w:fldChar w:fldCharType="separate"/>
           </w:r>
           <w:r>
-            <w:t>17</w:t>
+            <w:t>18</w:t>
           </w:r>
           <w:r>
             <w:fldChar w:fldCharType="end"/>
@@ -1625,20 +1732,13 @@
             <w:rPr>
               <w:bCs/>
             </w:rPr>
-            <w:instrText xml:space="preserve"> HYPERLINK \l _Toc1526741632 </w:instrText>
+            <w:instrText xml:space="preserve"> HYPERLINK \l _Toc1198815172 </w:instrText>
           </w:r>
           <w:r>
             <w:rPr>
               <w:bCs/>
             </w:rPr>
             <w:fldChar w:fldCharType="separate"/>
-          </w:r>
-          <w:r>
-            <w:rPr>
-              <w:rFonts w:ascii="Microsoft YaHei" w:hAnsi="Microsoft YaHei" w:eastAsia="Microsoft YaHei" w:cs="Microsoft YaHei"/>
-              <w:lang w:val="en-US" w:eastAsia="zh-CN"/>
-            </w:rPr>
-            <w:t>1．</w:t>
           </w:r>
           <w:r>
             <w:rPr>
@@ -1646,7 +1746,7 @@
               <w:color w:val="FF0000"/>
               <w:lang w:val="en-US" w:eastAsia="zh-CN"/>
             </w:rPr>
-            <w:t>链问问题列表</w:t>
+            <w:t>1．链问问题列表</w:t>
           </w:r>
           <w:r>
             <w:rPr>
@@ -1662,13 +1762,13 @@
             <w:fldChar w:fldCharType="begin"/>
           </w:r>
           <w:r>
-            <w:instrText xml:space="preserve"> PAGEREF _Toc1526741632 </w:instrText>
+            <w:instrText xml:space="preserve"> PAGEREF _Toc1198815172 </w:instrText>
           </w:r>
           <w:r>
             <w:fldChar w:fldCharType="separate"/>
           </w:r>
           <w:r>
-            <w:t>17</w:t>
+            <w:t>18</w:t>
           </w:r>
           <w:r>
             <w:fldChar w:fldCharType="end"/>
@@ -1697,7 +1797,7 @@
             <w:rPr>
               <w:bCs/>
             </w:rPr>
-            <w:instrText xml:space="preserve"> HYPERLINK \l _Toc1811994668 </w:instrText>
+            <w:instrText xml:space="preserve"> HYPERLINK \l _Toc795019650 </w:instrText>
           </w:r>
           <w:r>
             <w:rPr>
@@ -1733,13 +1833,13 @@
             <w:fldChar w:fldCharType="begin"/>
           </w:r>
           <w:r>
-            <w:instrText xml:space="preserve"> PAGEREF _Toc1811994668 </w:instrText>
+            <w:instrText xml:space="preserve"> PAGEREF _Toc795019650 </w:instrText>
           </w:r>
           <w:r>
             <w:fldChar w:fldCharType="separate"/>
           </w:r>
           <w:r>
-            <w:t>18</w:t>
+            <w:t>19</w:t>
           </w:r>
           <w:r>
             <w:fldChar w:fldCharType="end"/>
@@ -1768,7 +1868,7 @@
             <w:rPr>
               <w:bCs/>
             </w:rPr>
-            <w:instrText xml:space="preserve"> HYPERLINK \l _Toc728786969 </w:instrText>
+            <w:instrText xml:space="preserve"> HYPERLINK \l _Toc252005916 </w:instrText>
           </w:r>
           <w:r>
             <w:rPr>
@@ -1779,6 +1879,7 @@
           <w:r>
             <w:rPr>
               <w:rFonts w:ascii="Microsoft YaHei" w:hAnsi="Microsoft YaHei" w:eastAsia="Microsoft YaHei" w:cs="Microsoft YaHei"/>
+              <w:color w:val="FF0000"/>
               <w:lang w:eastAsia="zh-CN"/>
             </w:rPr>
             <w:t xml:space="preserve">3. </w:t>
@@ -1796,14 +1897,7 @@
               <w:rFonts w:hint="default" w:ascii="Microsoft YaHei" w:hAnsi="Microsoft YaHei" w:eastAsia="Microsoft YaHei" w:cs="Microsoft YaHei"/>
               <w:lang w:eastAsia="zh-CN"/>
             </w:rPr>
-            <w:t>（异</w:t>
-          </w:r>
-          <w:r>
-            <w:rPr>
-              <w:rFonts w:hint="default" w:ascii="Microsoft YaHei" w:hAnsi="Microsoft YaHei" w:eastAsia="Microsoft YaHei" w:cs="Microsoft YaHei"/>
-              <w:lang w:eastAsia="zh-CN"/>
-            </w:rPr>
-            <w:t>步）</w:t>
+            <w:t>（异步）</w:t>
           </w:r>
           <w:r>
             <w:tab/>
@@ -1812,13 +1906,13 @@
             <w:fldChar w:fldCharType="begin"/>
           </w:r>
           <w:r>
-            <w:instrText xml:space="preserve"> PAGEREF _Toc728786969 </w:instrText>
+            <w:instrText xml:space="preserve"> PAGEREF _Toc252005916 </w:instrText>
           </w:r>
           <w:r>
             <w:fldChar w:fldCharType="separate"/>
           </w:r>
           <w:r>
-            <w:t>20</w:t>
+            <w:t>21</w:t>
           </w:r>
           <w:r>
             <w:fldChar w:fldCharType="end"/>
@@ -1847,7 +1941,7 @@
             <w:rPr>
               <w:bCs/>
             </w:rPr>
-            <w:instrText xml:space="preserve"> HYPERLINK \l _Toc1623349142 </w:instrText>
+            <w:instrText xml:space="preserve"> HYPERLINK \l _Toc625678328 </w:instrText>
           </w:r>
           <w:r>
             <w:rPr>
@@ -1883,13 +1977,13 @@
             <w:fldChar w:fldCharType="begin"/>
           </w:r>
           <w:r>
-            <w:instrText xml:space="preserve"> PAGEREF _Toc1623349142 </w:instrText>
+            <w:instrText xml:space="preserve"> PAGEREF _Toc625678328 </w:instrText>
           </w:r>
           <w:r>
             <w:fldChar w:fldCharType="separate"/>
           </w:r>
           <w:r>
-            <w:t>22</w:t>
+            <w:t>23</w:t>
           </w:r>
           <w:r>
             <w:fldChar w:fldCharType="end"/>
@@ -1918,7 +2012,7 @@
             <w:rPr>
               <w:bCs/>
             </w:rPr>
-            <w:instrText xml:space="preserve"> HYPERLINK \l _Toc1996778106 </w:instrText>
+            <w:instrText xml:space="preserve"> HYPERLINK \l _Toc1695722984 </w:instrText>
           </w:r>
           <w:r>
             <w:rPr>
@@ -1954,13 +2048,13 @@
             <w:fldChar w:fldCharType="begin"/>
           </w:r>
           <w:r>
-            <w:instrText xml:space="preserve"> PAGEREF _Toc1996778106 </w:instrText>
+            <w:instrText xml:space="preserve"> PAGEREF _Toc1695722984 </w:instrText>
           </w:r>
           <w:r>
             <w:fldChar w:fldCharType="separate"/>
           </w:r>
           <w:r>
-            <w:t>24</w:t>
+            <w:t>25</w:t>
           </w:r>
           <w:r>
             <w:fldChar w:fldCharType="end"/>
@@ -1989,7 +2083,7 @@
             <w:rPr>
               <w:bCs/>
             </w:rPr>
-            <w:instrText xml:space="preserve"> HYPERLINK \l _Toc1122675873 </w:instrText>
+            <w:instrText xml:space="preserve"> HYPERLINK \l _Toc760712751 </w:instrText>
           </w:r>
           <w:r>
             <w:rPr>
@@ -2032,13 +2126,13 @@
             <w:fldChar w:fldCharType="begin"/>
           </w:r>
           <w:r>
-            <w:instrText xml:space="preserve"> PAGEREF _Toc1122675873 </w:instrText>
+            <w:instrText xml:space="preserve"> PAGEREF _Toc760712751 </w:instrText>
           </w:r>
           <w:r>
             <w:fldChar w:fldCharType="separate"/>
           </w:r>
           <w:r>
-            <w:t>25</w:t>
+            <w:t>26</w:t>
           </w:r>
           <w:r>
             <w:fldChar w:fldCharType="end"/>
@@ -2067,7 +2161,7 @@
             <w:rPr>
               <w:bCs/>
             </w:rPr>
-            <w:instrText xml:space="preserve"> HYPERLINK \l _Toc1022074969 </w:instrText>
+            <w:instrText xml:space="preserve"> HYPERLINK \l _Toc1329055466 </w:instrText>
           </w:r>
           <w:r>
             <w:rPr>
@@ -2124,13 +2218,13 @@
             <w:fldChar w:fldCharType="begin"/>
           </w:r>
           <w:r>
-            <w:instrText xml:space="preserve"> PAGEREF _Toc1022074969 </w:instrText>
+            <w:instrText xml:space="preserve"> PAGEREF _Toc1329055466 </w:instrText>
           </w:r>
           <w:r>
             <w:fldChar w:fldCharType="separate"/>
           </w:r>
           <w:r>
-            <w:t>27</w:t>
+            <w:t>28</w:t>
           </w:r>
           <w:r>
             <w:fldChar w:fldCharType="end"/>
@@ -2159,7 +2253,7 @@
             <w:rPr>
               <w:bCs/>
             </w:rPr>
-            <w:instrText xml:space="preserve"> HYPERLINK \l _Toc292311630 </w:instrText>
+            <w:instrText xml:space="preserve"> HYPERLINK \l _Toc1457804615 </w:instrText>
           </w:r>
           <w:r>
             <w:rPr>
@@ -2202,13 +2296,13 @@
             <w:fldChar w:fldCharType="begin"/>
           </w:r>
           <w:r>
-            <w:instrText xml:space="preserve"> PAGEREF _Toc292311630 </w:instrText>
+            <w:instrText xml:space="preserve"> PAGEREF _Toc1457804615 </w:instrText>
           </w:r>
           <w:r>
             <w:fldChar w:fldCharType="separate"/>
           </w:r>
           <w:r>
-            <w:t>28</w:t>
+            <w:t>29</w:t>
           </w:r>
           <w:r>
             <w:fldChar w:fldCharType="end"/>
@@ -2237,7 +2331,7 @@
             <w:rPr>
               <w:bCs/>
             </w:rPr>
-            <w:instrText xml:space="preserve"> HYPERLINK \l _Toc1586464721 </w:instrText>
+            <w:instrText xml:space="preserve"> HYPERLINK \l _Toc681235682 </w:instrText>
           </w:r>
           <w:r>
             <w:rPr>
@@ -2280,13 +2374,13 @@
             <w:fldChar w:fldCharType="begin"/>
           </w:r>
           <w:r>
-            <w:instrText xml:space="preserve"> PAGEREF _Toc1586464721 </w:instrText>
+            <w:instrText xml:space="preserve"> PAGEREF _Toc681235682 </w:instrText>
           </w:r>
           <w:r>
             <w:fldChar w:fldCharType="separate"/>
           </w:r>
           <w:r>
-            <w:t>30</w:t>
+            <w:t>31</w:t>
           </w:r>
           <w:r>
             <w:fldChar w:fldCharType="end"/>
@@ -2315,7 +2409,7 @@
             <w:rPr>
               <w:bCs/>
             </w:rPr>
-            <w:instrText xml:space="preserve"> HYPERLINK \l _Toc555604695 </w:instrText>
+            <w:instrText xml:space="preserve"> HYPERLINK \l _Toc1292785217 </w:instrText>
           </w:r>
           <w:r>
             <w:rPr>
@@ -2358,13 +2452,13 @@
             <w:fldChar w:fldCharType="begin"/>
           </w:r>
           <w:r>
-            <w:instrText xml:space="preserve"> PAGEREF _Toc555604695 </w:instrText>
+            <w:instrText xml:space="preserve"> PAGEREF _Toc1292785217 </w:instrText>
           </w:r>
           <w:r>
             <w:fldChar w:fldCharType="separate"/>
           </w:r>
           <w:r>
-            <w:t>31</w:t>
+            <w:t>32</w:t>
           </w:r>
           <w:r>
             <w:fldChar w:fldCharType="end"/>
@@ -2393,7 +2487,7 @@
             <w:rPr>
               <w:bCs/>
             </w:rPr>
-            <w:instrText xml:space="preserve"> HYPERLINK \l _Toc789211709 </w:instrText>
+            <w:instrText xml:space="preserve"> HYPERLINK \l _Toc1749085420 </w:instrText>
           </w:r>
           <w:r>
             <w:rPr>
@@ -2415,13 +2509,13 @@
             <w:fldChar w:fldCharType="begin"/>
           </w:r>
           <w:r>
-            <w:instrText xml:space="preserve"> PAGEREF _Toc789211709 </w:instrText>
+            <w:instrText xml:space="preserve"> PAGEREF _Toc1749085420 </w:instrText>
           </w:r>
           <w:r>
             <w:fldChar w:fldCharType="separate"/>
           </w:r>
           <w:r>
-            <w:t>32</w:t>
+            <w:t>33</w:t>
           </w:r>
           <w:r>
             <w:fldChar w:fldCharType="end"/>
@@ -2450,7 +2544,7 @@
             <w:rPr>
               <w:bCs/>
             </w:rPr>
-            <w:instrText xml:space="preserve"> HYPERLINK \l _Toc1422189291 </w:instrText>
+            <w:instrText xml:space="preserve"> HYPERLINK \l _Toc2122493804 </w:instrText>
           </w:r>
           <w:r>
             <w:rPr>
@@ -2493,13 +2587,13 @@
             <w:fldChar w:fldCharType="begin"/>
           </w:r>
           <w:r>
-            <w:instrText xml:space="preserve"> PAGEREF _Toc1422189291 </w:instrText>
+            <w:instrText xml:space="preserve"> PAGEREF _Toc2122493804 </w:instrText>
           </w:r>
           <w:r>
             <w:fldChar w:fldCharType="separate"/>
           </w:r>
           <w:r>
-            <w:t>33</w:t>
+            <w:t>34</w:t>
           </w:r>
           <w:r>
             <w:fldChar w:fldCharType="end"/>
@@ -2528,7 +2622,7 @@
             <w:rPr>
               <w:bCs/>
             </w:rPr>
-            <w:instrText xml:space="preserve"> HYPERLINK \l _Toc1242422727 </w:instrText>
+            <w:instrText xml:space="preserve"> HYPERLINK \l _Toc902503511 </w:instrText>
           </w:r>
           <w:r>
             <w:rPr>
@@ -2550,13 +2644,13 @@
             <w:fldChar w:fldCharType="begin"/>
           </w:r>
           <w:r>
-            <w:instrText xml:space="preserve"> PAGEREF _Toc1242422727 </w:instrText>
+            <w:instrText xml:space="preserve"> PAGEREF _Toc902503511 </w:instrText>
           </w:r>
           <w:r>
             <w:fldChar w:fldCharType="separate"/>
           </w:r>
           <w:r>
-            <w:t>33</w:t>
+            <w:t>34</w:t>
           </w:r>
           <w:r>
             <w:fldChar w:fldCharType="end"/>
@@ -2585,7 +2679,7 @@
             <w:rPr>
               <w:bCs/>
             </w:rPr>
-            <w:instrText xml:space="preserve"> HYPERLINK \l _Toc1415272908 </w:instrText>
+            <w:instrText xml:space="preserve"> HYPERLINK \l _Toc699510616 </w:instrText>
           </w:r>
           <w:r>
             <w:rPr>
@@ -2607,13 +2701,13 @@
             <w:fldChar w:fldCharType="begin"/>
           </w:r>
           <w:r>
-            <w:instrText xml:space="preserve"> PAGEREF _Toc1415272908 </w:instrText>
+            <w:instrText xml:space="preserve"> PAGEREF _Toc699510616 </w:instrText>
           </w:r>
           <w:r>
             <w:fldChar w:fldCharType="separate"/>
           </w:r>
           <w:r>
-            <w:t>33</w:t>
+            <w:t>34</w:t>
           </w:r>
           <w:r>
             <w:fldChar w:fldCharType="end"/>
@@ -2651,7 +2745,7 @@
           <w:lang w:eastAsia="zh-CN"/>
         </w:rPr>
       </w:pPr>
-      <w:bookmarkStart w:id="0" w:name="_Toc308365173"/>
+      <w:bookmarkStart w:id="0" w:name="_Toc739493776"/>
       <w:r>
         <w:rPr>
           <w:rStyle w:val="22"/>
@@ -2676,7 +2770,7 @@
           <w:lang w:eastAsia="zh-CN"/>
         </w:rPr>
       </w:pPr>
-      <w:bookmarkStart w:id="1" w:name="_Toc815422400"/>
+      <w:bookmarkStart w:id="1" w:name="_Toc1184028043"/>
       <w:r>
         <w:rPr>
           <w:rFonts w:hint="eastAsia" w:ascii="Microsoft YaHei" w:hAnsi="Microsoft YaHei" w:eastAsia="Microsoft YaHei" w:cs="Microsoft YaHei"/>
@@ -5104,7 +5198,7 @@
       <w:pPr>
         <w:pStyle w:val="3"/>
       </w:pPr>
-      <w:bookmarkStart w:id="2" w:name="_Toc1711125293"/>
+      <w:bookmarkStart w:id="2" w:name="_Toc1375845599"/>
       <w:r>
         <w:rPr>
           <w:rFonts w:ascii="Microsoft YaHei" w:hAnsi="Microsoft YaHei" w:eastAsia="Microsoft YaHei" w:cs="Microsoft YaHei"/>
@@ -5425,6 +5519,14 @@
       </w:tr>
       <w:tr>
         <w:tblPrEx>
+          <w:tblBorders>
+            <w:top w:val="single" w:color="99D9FF" w:themeColor="accent1" w:themeTint="66" w:sz="4" w:space="0"/>
+            <w:left w:val="single" w:color="99D9FF" w:themeColor="accent1" w:themeTint="66" w:sz="4" w:space="0"/>
+            <w:bottom w:val="single" w:color="99D9FF" w:themeColor="accent1" w:themeTint="66" w:sz="4" w:space="0"/>
+            <w:right w:val="single" w:color="99D9FF" w:themeColor="accent1" w:themeTint="66" w:sz="4" w:space="0"/>
+            <w:insideH w:val="single" w:color="99D9FF" w:themeColor="accent1" w:themeTint="66" w:sz="4" w:space="0"/>
+            <w:insideV w:val="single" w:color="99D9FF" w:themeColor="accent1" w:themeTint="66" w:sz="4" w:space="0"/>
+          </w:tblBorders>
           <w:tblLayout w:type="fixed"/>
         </w:tblPrEx>
         <w:tc>
@@ -5493,6 +5595,14 @@
       </w:tr>
       <w:tr>
         <w:tblPrEx>
+          <w:tblBorders>
+            <w:top w:val="single" w:color="99D9FF" w:themeColor="accent1" w:themeTint="66" w:sz="4" w:space="0"/>
+            <w:left w:val="single" w:color="99D9FF" w:themeColor="accent1" w:themeTint="66" w:sz="4" w:space="0"/>
+            <w:bottom w:val="single" w:color="99D9FF" w:themeColor="accent1" w:themeTint="66" w:sz="4" w:space="0"/>
+            <w:right w:val="single" w:color="99D9FF" w:themeColor="accent1" w:themeTint="66" w:sz="4" w:space="0"/>
+            <w:insideH w:val="single" w:color="99D9FF" w:themeColor="accent1" w:themeTint="66" w:sz="4" w:space="0"/>
+            <w:insideV w:val="single" w:color="99D9FF" w:themeColor="accent1" w:themeTint="66" w:sz="4" w:space="0"/>
+          </w:tblBorders>
           <w:tblLayout w:type="fixed"/>
         </w:tblPrEx>
         <w:tc>
@@ -5560,6 +5670,14 @@
       </w:tr>
       <w:tr>
         <w:tblPrEx>
+          <w:tblBorders>
+            <w:top w:val="single" w:color="99D9FF" w:themeColor="accent1" w:themeTint="66" w:sz="4" w:space="0"/>
+            <w:left w:val="single" w:color="99D9FF" w:themeColor="accent1" w:themeTint="66" w:sz="4" w:space="0"/>
+            <w:bottom w:val="single" w:color="99D9FF" w:themeColor="accent1" w:themeTint="66" w:sz="4" w:space="0"/>
+            <w:right w:val="single" w:color="99D9FF" w:themeColor="accent1" w:themeTint="66" w:sz="4" w:space="0"/>
+            <w:insideH w:val="single" w:color="99D9FF" w:themeColor="accent1" w:themeTint="66" w:sz="4" w:space="0"/>
+            <w:insideV w:val="single" w:color="99D9FF" w:themeColor="accent1" w:themeTint="66" w:sz="4" w:space="0"/>
+          </w:tblBorders>
           <w:tblLayout w:type="fixed"/>
         </w:tblPrEx>
         <w:tc>
@@ -5787,7 +5905,7 @@
           <w:lang w:val="en-US"/>
         </w:rPr>
       </w:pPr>
-      <w:bookmarkStart w:id="3" w:name="_Toc1929282474"/>
+      <w:bookmarkStart w:id="3" w:name="_Toc1880555144"/>
       <w:r>
         <w:rPr>
           <w:rFonts w:ascii="Microsoft YaHei" w:hAnsi="Microsoft YaHei" w:eastAsia="Microsoft YaHei" w:cs="Microsoft YaHei"/>
@@ -6217,14 +6335,6 @@
       </w:tr>
       <w:tr>
         <w:tblPrEx>
-          <w:tblBorders>
-            <w:top w:val="single" w:color="99D9FF" w:themeColor="accent1" w:themeTint="66" w:sz="4" w:space="0"/>
-            <w:left w:val="single" w:color="99D9FF" w:themeColor="accent1" w:themeTint="66" w:sz="4" w:space="0"/>
-            <w:bottom w:val="single" w:color="99D9FF" w:themeColor="accent1" w:themeTint="66" w:sz="4" w:space="0"/>
-            <w:right w:val="single" w:color="99D9FF" w:themeColor="accent1" w:themeTint="66" w:sz="4" w:space="0"/>
-            <w:insideH w:val="single" w:color="99D9FF" w:themeColor="accent1" w:themeTint="66" w:sz="4" w:space="0"/>
-            <w:insideV w:val="single" w:color="99D9FF" w:themeColor="accent1" w:themeTint="66" w:sz="4" w:space="0"/>
-          </w:tblBorders>
           <w:tblLayout w:type="fixed"/>
         </w:tblPrEx>
         <w:tc>
@@ -6772,7 +6882,7 @@
           <w:lang w:val="en-US"/>
         </w:rPr>
       </w:pPr>
-      <w:bookmarkStart w:id="4" w:name="_Toc594954465"/>
+      <w:bookmarkStart w:id="4" w:name="_Toc1973472309"/>
       <w:r>
         <w:rPr>
           <w:rFonts w:ascii="Microsoft YaHei" w:hAnsi="Microsoft YaHei" w:eastAsia="Microsoft YaHei" w:cs="Microsoft YaHei"/>
@@ -7940,7 +8050,7 @@
           <w:lang w:eastAsia="zh-TW"/>
         </w:rPr>
       </w:pPr>
-      <w:bookmarkStart w:id="5" w:name="_Toc715832823"/>
+      <w:bookmarkStart w:id="5" w:name="_Toc264169448"/>
       <w:r>
         <w:rPr>
           <w:rFonts w:hint="default"/>
@@ -9150,7 +9260,7 @@
           <w:lang w:eastAsia="zh-TW" w:bidi="ar-SA"/>
         </w:rPr>
       </w:pPr>
-      <w:bookmarkStart w:id="6" w:name="_Toc798865667"/>
+      <w:bookmarkStart w:id="6" w:name="_Toc1047214187"/>
       <w:r>
         <w:rPr>
           <w:rFonts w:hint="default" w:ascii="Microsoft YaHei" w:hAnsi="Microsoft YaHei" w:eastAsia="Microsoft YaHei" w:cs="Microsoft YaHei"/>
@@ -9810,7 +9920,7 @@
           <w:lang w:eastAsia="zh-TW" w:bidi="ar-SA"/>
         </w:rPr>
       </w:pPr>
-      <w:bookmarkStart w:id="7" w:name="_Toc467504225"/>
+      <w:bookmarkStart w:id="7" w:name="_Toc1900353744"/>
       <w:r>
         <w:rPr>
           <w:rFonts w:hint="default" w:ascii="Microsoft YaHei" w:hAnsi="Microsoft YaHei" w:eastAsia="Microsoft YaHei" w:cs="Microsoft YaHei"/>
@@ -10521,7 +10631,7 @@
           <w:lang w:eastAsia="zh-TW" w:bidi="ar-SA"/>
         </w:rPr>
       </w:pPr>
-      <w:bookmarkStart w:id="8" w:name="_Toc1848328849"/>
+      <w:bookmarkStart w:id="8" w:name="_Toc1868577224"/>
       <w:r>
         <w:rPr>
           <w:rFonts w:hint="default" w:ascii="Microsoft YaHei" w:hAnsi="Microsoft YaHei" w:eastAsia="Microsoft YaHei" w:cs="Microsoft YaHei"/>
@@ -11273,7 +11383,7 @@
           <w:lang w:eastAsia="zh-TW" w:bidi="ar-SA"/>
         </w:rPr>
       </w:pPr>
-      <w:bookmarkStart w:id="9" w:name="_Toc1512011288"/>
+      <w:bookmarkStart w:id="9" w:name="_Toc376550040"/>
       <w:r>
         <w:rPr>
           <w:rFonts w:hint="default" w:ascii="Microsoft YaHei" w:hAnsi="Microsoft YaHei" w:eastAsia="Microsoft YaHei" w:cs="Microsoft YaHei"/>
@@ -12142,7 +12252,7 @@
           <w:lang w:eastAsia="zh-TW" w:bidi="ar-SA"/>
         </w:rPr>
       </w:pPr>
-      <w:bookmarkStart w:id="10" w:name="_Toc1199722465"/>
+      <w:bookmarkStart w:id="10" w:name="_Toc42214571"/>
       <w:r>
         <w:rPr>
           <w:rFonts w:hint="default" w:ascii="Microsoft YaHei" w:hAnsi="Microsoft YaHei" w:eastAsia="Microsoft YaHei" w:cs="Microsoft YaHei"/>
@@ -15116,7 +15226,7 @@
           <w:lang w:val="zh-CN" w:eastAsia="zh-CN"/>
         </w:rPr>
       </w:pPr>
-      <w:bookmarkStart w:id="11" w:name="_Toc1011507572"/>
+      <w:bookmarkStart w:id="11" w:name="_Toc830691287"/>
       <w:r>
         <w:rPr>
           <w:rStyle w:val="24"/>
@@ -15139,15 +15249,7 @@
           <w:rFonts w:ascii="Microsoft YaHei" w:hAnsi="Microsoft YaHei" w:eastAsia="Microsoft YaHei" w:cs="Microsoft YaHei"/>
           <w:lang w:eastAsia="zh-CN"/>
         </w:rPr>
-        <w:t>设置动态rpc和vnode</w:t>
-      </w:r>
-      <w:r>
-        <w:rPr>
-          <w:rStyle w:val="24"/>
-          <w:rFonts w:ascii="Microsoft YaHei" w:hAnsi="Microsoft YaHei" w:eastAsia="Microsoft YaHei" w:cs="Microsoft YaHei"/>
-          <w:lang w:eastAsia="zh-CN"/>
-        </w:rPr>
-        <w:t>(异步)</w:t>
+        <w:t>设置动态rpc和vnode(异步)</w:t>
       </w:r>
       <w:bookmarkEnd w:id="11"/>
     </w:p>
@@ -15173,9 +15275,13 @@
           <w:u w:color="0432FF"/>
           <w:shd w:val="clear" w:color="auto" w:fill="F5F5F5"/>
         </w:rPr>
-        <w:t>方法名：</w:t>
-      </w:r>
-      <w:r>
+        <w:t>方法名：commonSetRpcAndVnode(subChainAddr, rpcIp)(进入每个版块时先调用本接口，成功返回rpcIp后作为入参，再调用setNonce)</w:t>
+      </w:r>
+    </w:p>
+    <w:p>
+      <w:pPr>
+        <w:pStyle w:val="18"/>
+        <w:spacing w:line="360" w:lineRule="atLeast"/>
         <w:rPr>
           <w:rFonts w:ascii="Microsoft YaHei" w:hAnsi="Microsoft YaHei" w:eastAsia="Microsoft YaHei" w:cs="Microsoft YaHei"/>
           <w:color w:val="0432FF"/>
@@ -15184,7 +15290,17 @@
           <w:u w:color="0432FF"/>
           <w:shd w:val="clear" w:color="auto" w:fill="F5F5F5"/>
         </w:rPr>
-        <w:t>commonSetRpcAndVnode</w:t>
+      </w:pPr>
+      <w:r>
+        <w:rPr>
+          <w:rFonts w:hint="eastAsia" w:ascii="Microsoft YaHei" w:hAnsi="Microsoft YaHei" w:eastAsia="Microsoft YaHei" w:cs="Microsoft YaHei"/>
+          <w:color w:val="0432FF"/>
+          <w:sz w:val="24"/>
+          <w:szCs w:val="24"/>
+          <w:u w:color="0432FF"/>
+          <w:shd w:val="clear" w:color="auto" w:fill="F5F5F5"/>
+        </w:rPr>
+        <w:t>说明：</w:t>
       </w:r>
       <w:r>
         <w:rPr>
@@ -15195,87 +15311,7 @@
           <w:u w:color="0432FF"/>
           <w:shd w:val="clear" w:color="auto" w:fill="F5F5F5"/>
         </w:rPr>
-        <w:t>(</w:t>
-      </w:r>
-      <w:r>
-        <w:rPr>
-          <w:rFonts w:ascii="Microsoft YaHei" w:hAnsi="Microsoft YaHei" w:eastAsia="Microsoft YaHei" w:cs="Microsoft YaHei"/>
-          <w:color w:val="0432FF"/>
-          <w:sz w:val="24"/>
-          <w:szCs w:val="24"/>
-          <w:u w:color="0432FF"/>
-          <w:shd w:val="clear" w:color="auto" w:fill="F5F5F5"/>
-        </w:rPr>
-        <w:t>subChainAddr, rpcIp</w:t>
-      </w:r>
-      <w:r>
-        <w:rPr>
-          <w:rFonts w:ascii="Microsoft YaHei" w:hAnsi="Microsoft YaHei" w:eastAsia="Microsoft YaHei" w:cs="Microsoft YaHei"/>
-          <w:color w:val="0432FF"/>
-          <w:sz w:val="24"/>
-          <w:szCs w:val="24"/>
-          <w:u w:color="0432FF"/>
-          <w:shd w:val="clear" w:color="auto" w:fill="F5F5F5"/>
-        </w:rPr>
-        <w:t>)</w:t>
-      </w:r>
-      <w:r>
-        <w:rPr>
-          <w:rFonts w:ascii="Microsoft YaHei" w:hAnsi="Microsoft YaHei" w:eastAsia="Microsoft YaHei" w:cs="Microsoft YaHei"/>
-          <w:color w:val="0432FF"/>
-          <w:sz w:val="24"/>
-          <w:szCs w:val="24"/>
-          <w:u w:color="0432FF"/>
-          <w:shd w:val="clear" w:color="auto" w:fill="F5F5F5"/>
-        </w:rPr>
-        <w:t>(进入每个版块时先调用本接口，成功返回rpcIp后作为入参，再调用setNonce)</w:t>
-      </w:r>
-    </w:p>
-    <w:p>
-      <w:pPr>
-        <w:pStyle w:val="18"/>
-        <w:spacing w:line="360" w:lineRule="atLeast"/>
-        <w:rPr>
-          <w:rFonts w:ascii="Microsoft YaHei" w:hAnsi="Microsoft YaHei" w:eastAsia="Microsoft YaHei" w:cs="Microsoft YaHei"/>
-          <w:color w:val="0432FF"/>
-          <w:sz w:val="24"/>
-          <w:szCs w:val="24"/>
-          <w:u w:color="0432FF"/>
-          <w:shd w:val="clear" w:color="auto" w:fill="F5F5F5"/>
-        </w:rPr>
-      </w:pPr>
-      <w:r>
-        <w:rPr>
-          <w:rFonts w:hint="eastAsia" w:ascii="Microsoft YaHei" w:hAnsi="Microsoft YaHei" w:eastAsia="Microsoft YaHei" w:cs="Microsoft YaHei"/>
-          <w:color w:val="0432FF"/>
-          <w:sz w:val="24"/>
-          <w:szCs w:val="24"/>
-          <w:u w:color="0432FF"/>
-          <w:shd w:val="clear" w:color="auto" w:fill="F5F5F5"/>
-        </w:rPr>
-        <w:t>说明：</w:t>
-      </w:r>
-      <w:r>
-        <w:rPr>
-          <w:rFonts w:ascii="Microsoft YaHei" w:hAnsi="Microsoft YaHei" w:eastAsia="Microsoft YaHei" w:cs="Microsoft YaHei"/>
-          <w:color w:val="0432FF"/>
-          <w:sz w:val="24"/>
-          <w:szCs w:val="24"/>
-          <w:u w:color="0432FF"/>
-          <w:shd w:val="clear" w:color="auto" w:fill="F5F5F5"/>
-        </w:rPr>
-        <w:t xml:space="preserve"> </w:t>
-      </w:r>
-      <w:r>
-        <w:rPr>
-          <w:rFonts w:ascii="Microsoft YaHei" w:hAnsi="Microsoft YaHei" w:eastAsia="Microsoft YaHei" w:cs="Microsoft YaHei"/>
-          <w:color w:val="0432FF"/>
-          <w:sz w:val="24"/>
-          <w:szCs w:val="24"/>
-          <w:u w:color="0432FF"/>
-          <w:shd w:val="clear" w:color="auto" w:fill="F5F5F5"/>
-        </w:rPr>
-        <w:t>用户进入每个版块，会随机动态分配给他一个当前可用的rpc和vnode连接，动态获取失败则传入默认。</w:t>
+        <w:t xml:space="preserve"> 用户进入每个版块，会随机动态分配给他一个当前可用的rpc和vnode连接，动态获取失败则传入默认。</w:t>
       </w:r>
     </w:p>
     <w:p>
@@ -15790,6 +15826,7 @@
             <w:pPr>
               <w:pStyle w:val="17"/>
               <w:numPr>
+                <w:ilvl w:val="0"/>
                 <w:numId w:val="0"/>
               </w:numPr>
               <w:rPr>
@@ -15807,6 +15844,7 @@
             <w:pPr>
               <w:pStyle w:val="17"/>
               <w:numPr>
+                <w:ilvl w:val="0"/>
                 <w:numId w:val="0"/>
               </w:numPr>
               <w:rPr>
@@ -15817,31 +15855,14 @@
               <w:rPr>
                 <w:rFonts w:hint="default" w:ascii="宋体" w:hAnsi="宋体" w:eastAsia="宋体"/>
               </w:rPr>
-              <w:t>0-</w:t>
-            </w:r>
-            <w:r>
-              <w:rPr>
-                <w:rFonts w:hint="default" w:ascii="宋体" w:hAnsi="宋体" w:eastAsia="宋体"/>
-              </w:rPr>
-              <w:t>提示：当前版块暂不可用，请稍后</w:t>
-            </w:r>
-            <w:r>
-              <w:rPr>
-                <w:rFonts w:hint="default" w:ascii="宋体" w:hAnsi="宋体" w:eastAsia="宋体"/>
-              </w:rPr>
-              <w:t xml:space="preserve">重试！, </w:t>
-            </w:r>
-            <w:r>
-              <w:rPr>
-                <w:rFonts w:hint="default" w:ascii="宋体" w:hAnsi="宋体" w:eastAsia="宋体"/>
-              </w:rPr>
-              <w:t>停止调用setNonce</w:t>
+              <w:t>0-提示：当前版块暂不可用，请稍后重试！, 停止调用setNonce</w:t>
             </w:r>
           </w:p>
           <w:p>
             <w:pPr>
               <w:pStyle w:val="17"/>
               <w:numPr>
+                <w:ilvl w:val="0"/>
                 <w:numId w:val="0"/>
               </w:numPr>
               <w:rPr>
@@ -15859,6 +15880,7 @@
             <w:pPr>
               <w:pStyle w:val="17"/>
               <w:numPr>
+                <w:ilvl w:val="0"/>
                 <w:numId w:val="0"/>
               </w:numPr>
               <w:rPr>
@@ -15869,19 +15891,7 @@
               <w:rPr>
                 <w:rFonts w:hint="default" w:ascii="宋体" w:hAnsi="宋体" w:eastAsia="宋体"/>
               </w:rPr>
-              <w:t>3-</w:t>
-            </w:r>
-            <w:r>
-              <w:rPr>
-                <w:rFonts w:hint="default" w:ascii="宋体" w:hAnsi="宋体" w:eastAsia="宋体"/>
-              </w:rPr>
-              <w:t>提示：</w:t>
-            </w:r>
-            <w:r>
-              <w:rPr>
-                <w:rFonts w:hint="default" w:ascii="宋体" w:hAnsi="宋体" w:eastAsia="宋体"/>
-              </w:rPr>
-              <w:t>备用远程服务连接成功！</w:t>
+              <w:t>3-提示：备用远程服务连接成功！</w:t>
             </w:r>
           </w:p>
         </w:tc>
@@ -16058,8 +16068,56 @@
           <w:u w:color="CC0000"/>
           <w:shd w:val="clear" w:color="auto" w:fill="F5F5F5"/>
         </w:rPr>
-        <w:t>"</w:t>
-      </w:r>
+        <w:t>"isSuccess"</w:t>
+      </w:r>
+      <w:r>
+        <w:rPr>
+          <w:rFonts w:ascii="Menlo" w:hAnsi="Menlo"/>
+          <w:color w:val="333333"/>
+          <w:sz w:val="24"/>
+          <w:szCs w:val="24"/>
+          <w:u w:color="333333"/>
+          <w:shd w:val="clear" w:color="auto" w:fill="F5F5F5"/>
+        </w:rPr>
+        <w:t>: 1</w:t>
+      </w:r>
+      <w:r>
+        <w:rPr>
+          <w:rFonts w:ascii="Menlo" w:hAnsi="Menlo"/>
+          <w:b/>
+          <w:bCs/>
+          <w:sz w:val="24"/>
+          <w:szCs w:val="24"/>
+          <w:shd w:val="clear" w:color="auto" w:fill="F5F5F5"/>
+        </w:rPr>
+        <w:t>,</w:t>
+      </w:r>
+      <w:r>
+        <w:rPr>
+          <w:rFonts w:ascii="Menlo" w:hAnsi="Menlo"/>
+          <w:color w:val="007777"/>
+          <w:sz w:val="24"/>
+          <w:szCs w:val="24"/>
+          <w:u w:color="007777"/>
+          <w:shd w:val="clear" w:color="auto" w:fill="F5F5F5"/>
+        </w:rPr>
+        <w:t xml:space="preserve"> </w:t>
+      </w:r>
+    </w:p>
+    <w:p>
+      <w:pPr>
+        <w:pStyle w:val="18"/>
+        <w:spacing w:line="360" w:lineRule="atLeast"/>
+        <w:ind w:firstLine="1201" w:firstLineChars="500"/>
+        <w:rPr>
+          <w:rFonts w:ascii="Menlo" w:hAnsi="Menlo"/>
+          <w:color w:val="AA00AA"/>
+          <w:sz w:val="24"/>
+          <w:szCs w:val="24"/>
+          <w:u w:color="AA00AA"/>
+          <w:shd w:val="clear" w:color="auto" w:fill="F5F5F5"/>
+        </w:rPr>
+      </w:pPr>
       <w:r>
         <w:rPr>
           <w:rFonts w:ascii="Menlo" w:hAnsi="Menlo"/>
@@ -16071,189 +16129,58 @@
           <w:u w:color="CC0000"/>
           <w:shd w:val="clear" w:color="auto" w:fill="F5F5F5"/>
         </w:rPr>
-        <w:t>isSuccess</w:t>
-      </w:r>
-      <w:r>
-        <w:rPr>
-          <w:rFonts w:ascii="Menlo" w:hAnsi="Menlo"/>
-          <w:b/>
-          <w:bCs/>
-          <w:color w:val="CC0000"/>
-          <w:sz w:val="24"/>
-          <w:szCs w:val="24"/>
-          <w:u w:color="CC0000"/>
+        <w:t>"rpcIp"</w:t>
+      </w:r>
+      <w:r>
+        <w:rPr>
+          <w:rFonts w:ascii="Menlo" w:hAnsi="Menlo"/>
+          <w:color w:val="333333"/>
+          <w:sz w:val="24"/>
+          <w:szCs w:val="24"/>
+          <w:u w:color="333333"/>
+          <w:shd w:val="clear" w:color="auto" w:fill="F5F5F5"/>
+        </w:rPr>
+        <w:t xml:space="preserve">: </w:t>
+      </w:r>
+      <w:r>
+        <w:rPr>
+          <w:rFonts w:ascii="Menlo" w:hAnsi="Menlo"/>
+          <w:color w:val="007777"/>
+          <w:sz w:val="24"/>
+          <w:szCs w:val="24"/>
+          <w:u w:color="007777"/>
           <w:shd w:val="clear" w:color="auto" w:fill="F5F5F5"/>
         </w:rPr>
         <w:t>"</w:t>
       </w:r>
       <w:r>
         <w:rPr>
-          <w:rFonts w:ascii="Menlo" w:hAnsi="Menlo"/>
-          <w:color w:val="333333"/>
-          <w:sz w:val="24"/>
-          <w:szCs w:val="24"/>
-          <w:u w:color="333333"/>
-          <w:shd w:val="clear" w:color="auto" w:fill="F5F5F5"/>
-        </w:rPr>
-        <w:t xml:space="preserve">: </w:t>
-      </w:r>
-      <w:r>
-        <w:rPr>
-          <w:rFonts w:ascii="Menlo" w:hAnsi="Menlo"/>
-          <w:color w:val="333333"/>
-          <w:sz w:val="24"/>
-          <w:szCs w:val="24"/>
-          <w:u w:color="333333"/>
-          <w:shd w:val="clear" w:color="auto" w:fill="F5F5F5"/>
-        </w:rPr>
-        <w:t>1</w:t>
-      </w:r>
-      <w:r>
-        <w:rPr>
-          <w:rFonts w:ascii="Menlo" w:hAnsi="Menlo"/>
-          <w:b/>
-          <w:bCs/>
-          <w:sz w:val="24"/>
-          <w:szCs w:val="24"/>
-          <w:shd w:val="clear" w:color="auto" w:fill="F5F5F5"/>
-        </w:rPr>
-        <w:t>,</w:t>
-      </w:r>
-      <w:r>
-        <w:rPr>
-          <w:rFonts w:ascii="Menlo" w:hAnsi="Menlo"/>
+          <w:rFonts w:hint="eastAsia" w:ascii="Menlo" w:hAnsi="Menlo"/>
           <w:color w:val="007777"/>
           <w:sz w:val="24"/>
           <w:szCs w:val="24"/>
           <w:u w:color="007777"/>
           <w:shd w:val="clear" w:color="auto" w:fill="F5F5F5"/>
         </w:rPr>
-        <w:t xml:space="preserve"> </w:t>
+        <w:t>http://47.107.75.89:8546/rpc</w:t>
+      </w:r>
+      <w:r>
+        <w:rPr>
+          <w:rFonts w:ascii="Menlo" w:hAnsi="Menlo"/>
+          <w:color w:val="007777"/>
+          <w:sz w:val="24"/>
+          <w:szCs w:val="24"/>
+          <w:u w:color="007777"/>
+          <w:shd w:val="clear" w:color="auto" w:fill="F5F5F5"/>
+        </w:rPr>
+        <w:t>"</w:t>
       </w:r>
     </w:p>
     <w:p>
       <w:pPr>
         <w:pStyle w:val="18"/>
         <w:spacing w:line="360" w:lineRule="atLeast"/>
-        <w:ind w:firstLine="1201" w:firstLineChars="500"/>
-        <w:rPr>
-          <w:rFonts w:ascii="Menlo" w:hAnsi="Menlo"/>
-          <w:color w:val="AA00AA"/>
-          <w:sz w:val="24"/>
-          <w:szCs w:val="24"/>
-          <w:u w:color="AA00AA"/>
-          <w:shd w:val="clear" w:color="auto" w:fill="F5F5F5"/>
-        </w:rPr>
-      </w:pPr>
-      <w:r>
-        <w:rPr>
-          <w:rFonts w:ascii="Menlo" w:hAnsi="Menlo"/>
-          <w:b/>
-          <w:bCs/>
-          <w:color w:val="CC0000"/>
-          <w:sz w:val="24"/>
-          <w:szCs w:val="24"/>
-          <w:u w:color="CC0000"/>
-          <w:shd w:val="clear" w:color="auto" w:fill="F5F5F5"/>
-        </w:rPr>
-        <w:t>"</w:t>
-      </w:r>
-      <w:r>
-        <w:rPr>
-          <w:rFonts w:ascii="Menlo" w:hAnsi="Menlo"/>
-          <w:b/>
-          <w:bCs/>
-          <w:color w:val="CC0000"/>
-          <w:sz w:val="24"/>
-          <w:szCs w:val="24"/>
-          <w:u w:color="CC0000"/>
-          <w:shd w:val="clear" w:color="auto" w:fill="F5F5F5"/>
-        </w:rPr>
-        <w:t>rpcIp</w:t>
-      </w:r>
-      <w:r>
-        <w:rPr>
-          <w:rFonts w:ascii="Menlo" w:hAnsi="Menlo"/>
-          <w:b/>
-          <w:bCs/>
-          <w:color w:val="CC0000"/>
-          <w:sz w:val="24"/>
-          <w:szCs w:val="24"/>
-          <w:u w:color="CC0000"/>
-          <w:shd w:val="clear" w:color="auto" w:fill="F5F5F5"/>
-        </w:rPr>
-        <w:t>"</w:t>
-      </w:r>
-      <w:r>
-        <w:rPr>
-          <w:rFonts w:ascii="Menlo" w:hAnsi="Menlo"/>
-          <w:color w:val="333333"/>
-          <w:sz w:val="24"/>
-          <w:szCs w:val="24"/>
-          <w:u w:color="333333"/>
-          <w:shd w:val="clear" w:color="auto" w:fill="F5F5F5"/>
-        </w:rPr>
-        <w:t xml:space="preserve">: </w:t>
-      </w:r>
-      <w:r>
-        <w:rPr>
-          <w:rFonts w:ascii="Menlo" w:hAnsi="Menlo"/>
-          <w:color w:val="007777"/>
-          <w:sz w:val="24"/>
-          <w:szCs w:val="24"/>
-          <w:u w:color="007777"/>
-          <w:shd w:val="clear" w:color="auto" w:fill="F5F5F5"/>
-        </w:rPr>
-        <w:t>"</w:t>
-      </w:r>
-      <w:r>
-        <w:rPr>
-          <w:rFonts w:hint="eastAsia" w:ascii="Menlo" w:hAnsi="Menlo"/>
-          <w:color w:val="007777"/>
-          <w:sz w:val="24"/>
-          <w:szCs w:val="24"/>
-          <w:u w:color="007777"/>
-          <w:shd w:val="clear" w:color="auto" w:fill="F5F5F5"/>
-        </w:rPr>
-        <w:t>http://47.107.75.89:8546/rpc</w:t>
-      </w:r>
-      <w:r>
-        <w:rPr>
-          <w:rFonts w:ascii="Menlo" w:hAnsi="Menlo"/>
-          <w:color w:val="007777"/>
-          <w:sz w:val="24"/>
-          <w:szCs w:val="24"/>
-          <w:u w:color="007777"/>
-          <w:shd w:val="clear" w:color="auto" w:fill="F5F5F5"/>
-        </w:rPr>
-        <w:t>"</w:t>
-      </w:r>
-    </w:p>
-    <w:p>
-      <w:pPr>
-        <w:pStyle w:val="18"/>
-        <w:spacing w:line="360" w:lineRule="atLeast"/>
-        <w:rPr>
-          <w:rFonts w:ascii="Menlo" w:hAnsi="Menlo" w:eastAsia="Menlo" w:cs="Menlo"/>
-          <w:color w:val="333333"/>
-          <w:sz w:val="24"/>
-          <w:szCs w:val="24"/>
-          <w:u w:color="333333"/>
-          <w:shd w:val="clear" w:color="auto" w:fill="F5F5F5"/>
-        </w:rPr>
-      </w:pPr>
-      <w:r>
-        <w:rPr>
-          <w:rFonts w:ascii="Menlo" w:hAnsi="Menlo"/>
-          <w:color w:val="333333"/>
-          <w:sz w:val="24"/>
-          <w:szCs w:val="24"/>
-          <w:u w:color="333333"/>
-          <w:shd w:val="clear" w:color="auto" w:fill="F5F5F5"/>
-        </w:rPr>
-        <w:t xml:space="preserve">    </w:t>
-      </w:r>
-      <w:r>
+        <w:ind w:firstLine="577"/>
         <w:rPr>
           <w:rFonts w:ascii="Menlo" w:hAnsi="Menlo"/>
           <w:b/>
@@ -16264,6 +16191,18 @@
           <w:u w:color="00AA00"/>
           <w:shd w:val="clear" w:color="auto" w:fill="F5F5F5"/>
         </w:rPr>
+      </w:pPr>
+      <w:r>
+        <w:rPr>
+          <w:rFonts w:ascii="Menlo" w:hAnsi="Menlo"/>
+          <w:b/>
+          <w:bCs/>
+          <w:color w:val="00AA00"/>
+          <w:sz w:val="24"/>
+          <w:szCs w:val="24"/>
+          <w:u w:color="00AA00"/>
+          <w:shd w:val="clear" w:color="auto" w:fill="F5F5F5"/>
+        </w:rPr>
         <w:t>}</w:t>
       </w:r>
     </w:p>
@@ -16271,67 +16210,18 @@
       <w:pPr>
         <w:pStyle w:val="18"/>
         <w:spacing w:line="360" w:lineRule="atLeast"/>
-        <w:rPr>
-          <w:rFonts w:ascii="Menlo" w:hAnsi="Menlo" w:eastAsia="Menlo" w:cs="Menlo"/>
+        <w:ind w:firstLine="577"/>
+        <w:rPr>
+          <w:rFonts w:ascii="Menlo" w:hAnsi="Menlo"/>
           <w:b/>
           <w:bCs/>
-          <w:color w:val="0033FF"/>
-          <w:sz w:val="24"/>
-          <w:szCs w:val="24"/>
-          <w:u w:color="0033FF"/>
-          <w:shd w:val="clear" w:color="auto" w:fill="F5F5F5"/>
-        </w:rPr>
-      </w:pPr>
-    </w:p>
-    <w:p>
-      <w:pPr>
-        <w:pStyle w:val="18"/>
-        <w:spacing w:line="360" w:lineRule="atLeast"/>
-        <w:rPr>
-          <w:rFonts w:hint="default" w:ascii="Microsoft YaHei" w:hAnsi="Microsoft YaHei" w:eastAsia="Microsoft YaHei" w:cs="Microsoft YaHei"/>
-          <w:color w:val="0432FF"/>
-          <w:sz w:val="24"/>
-          <w:szCs w:val="24"/>
-          <w:u w:color="0432FF"/>
-          <w:shd w:val="clear" w:color="auto" w:fill="F5F5F5"/>
-          <w:lang w:eastAsia="zh-TW"/>
-        </w:rPr>
-      </w:pPr>
-    </w:p>
-    <w:p>
-      <w:pPr>
-        <w:pStyle w:val="2"/>
-        <w:pageBreakBefore/>
-        <w:rPr>
-          <w:rFonts w:ascii="Helvetica Neue" w:hAnsi="Helvetica Neue" w:eastAsia="Helvetica Neue" w:cs="Helvetica Neue"/>
-          <w:b/>
-          <w:bCs/>
-          <w:lang w:eastAsia="zh-CN"/>
-        </w:rPr>
-      </w:pPr>
-      <w:bookmarkStart w:id="12" w:name="_Toc927212952"/>
-      <w:r>
-        <w:rPr>
-          <w:rFonts w:hint="eastAsia" w:ascii="Microsoft YaHei" w:hAnsi="Microsoft YaHei" w:eastAsia="Microsoft YaHei" w:cs="Microsoft YaHei"/>
-          <w:lang w:eastAsia="zh-CN"/>
-        </w:rPr>
-        <w:t>业务模块（</w:t>
-      </w:r>
-      <w:r>
-        <w:rPr>
-          <w:rFonts w:hint="default" w:ascii="Microsoft YaHei" w:hAnsi="Microsoft YaHei" w:eastAsia="Microsoft YaHei" w:cs="Microsoft YaHei"/>
-          <w:lang w:eastAsia="zh-CN"/>
-        </w:rPr>
-        <w:t>全为异步方式调用</w:t>
-      </w:r>
-      <w:r>
-        <w:rPr>
-          <w:rFonts w:hint="eastAsia" w:ascii="Microsoft YaHei" w:hAnsi="Microsoft YaHei" w:eastAsia="Microsoft YaHei" w:cs="Microsoft YaHei"/>
-          <w:lang w:eastAsia="zh-CN"/>
-        </w:rPr>
-        <w:t>）：</w:t>
-      </w:r>
-      <w:bookmarkEnd w:id="12"/>
+          <w:color w:val="00AA00"/>
+          <w:sz w:val="24"/>
+          <w:szCs w:val="24"/>
+          <w:u w:color="00AA00"/>
+          <w:shd w:val="clear" w:color="auto" w:fill="F5F5F5"/>
+        </w:rPr>
+      </w:pPr>
     </w:p>
     <w:p>
       <w:pPr>
@@ -16345,14 +16235,30 @@
           <w:lang w:val="zh-CN" w:eastAsia="zh-CN"/>
         </w:rPr>
       </w:pPr>
-      <w:bookmarkStart w:id="13" w:name="_Toc1526741632"/>
+      <w:bookmarkStart w:id="12" w:name="_Toc637271462"/>
+      <w:r>
+        <w:rPr>
+          <w:rStyle w:val="24"/>
+          <w:rFonts w:ascii="Microsoft YaHei" w:hAnsi="Microsoft YaHei" w:eastAsia="Microsoft YaHei" w:cs="Microsoft YaHei"/>
+          <w:lang w:eastAsia="zh-CN"/>
+        </w:rPr>
+        <w:t>1</w:t>
+      </w:r>
+      <w:r>
+        <w:rPr>
+          <w:rStyle w:val="24"/>
+          <w:rFonts w:ascii="Microsoft YaHei" w:hAnsi="Microsoft YaHei" w:eastAsia="Microsoft YaHei" w:cs="Microsoft YaHei"/>
+          <w:lang w:eastAsia="zh-CN"/>
+        </w:rPr>
+        <w:t>2</w:t>
+      </w:r>
       <w:r>
         <w:rPr>
           <w:rStyle w:val="24"/>
           <w:rFonts w:ascii="Microsoft YaHei" w:hAnsi="Microsoft YaHei" w:eastAsia="Microsoft YaHei" w:cs="Microsoft YaHei"/>
           <w:lang w:val="en-US" w:eastAsia="zh-CN"/>
         </w:rPr>
-        <w:t>1．链问问题列表</w:t>
+        <w:t>．</w:t>
       </w:r>
       <w:r>
         <w:rPr>
@@ -16360,9 +16266,17 @@
           <w:rFonts w:ascii="Microsoft YaHei" w:hAnsi="Microsoft YaHei" w:eastAsia="Microsoft YaHei" w:cs="Microsoft YaHei"/>
           <w:lang w:eastAsia="zh-CN"/>
         </w:rPr>
-        <w:t>(异步)</w:t>
-      </w:r>
-      <w:bookmarkEnd w:id="13"/>
+        <w:t>设置</w:t>
+      </w:r>
+      <w:r>
+        <w:rPr>
+          <w:rStyle w:val="24"/>
+          <w:rFonts w:ascii="Microsoft YaHei" w:hAnsi="Microsoft YaHei" w:eastAsia="Microsoft YaHei" w:cs="Microsoft YaHei"/>
+          <w:lang w:eastAsia="zh-CN"/>
+        </w:rPr>
+        <w:t>动态vnode</w:t>
+      </w:r>
+      <w:bookmarkEnd w:id="12"/>
     </w:p>
     <w:p>
       <w:pPr>
@@ -16386,7 +16300,7 @@
           <w:u w:color="0432FF"/>
           <w:shd w:val="clear" w:color="auto" w:fill="F5F5F5"/>
         </w:rPr>
-        <w:t>方法名：getTopicList(pageNum, pageSize , subChainAddr,rpcIp</w:t>
+        <w:t>方法名：commonSetVnode()(</w:t>
       </w:r>
       <w:r>
         <w:rPr>
@@ -16397,7 +16311,304 @@
           <w:u w:color="0432FF"/>
           <w:shd w:val="clear" w:color="auto" w:fill="F5F5F5"/>
         </w:rPr>
-        <w:t>,</w:t>
+        <w:t>进入app前，先调用本接口, 再调用getBoardList()</w:t>
+      </w:r>
+      <w:r>
+        <w:rPr>
+          <w:rFonts w:ascii="Microsoft YaHei" w:hAnsi="Microsoft YaHei" w:eastAsia="Microsoft YaHei" w:cs="Microsoft YaHei"/>
+          <w:color w:val="0432FF"/>
+          <w:sz w:val="24"/>
+          <w:szCs w:val="24"/>
+          <w:u w:color="0432FF"/>
+          <w:shd w:val="clear" w:color="auto" w:fill="F5F5F5"/>
+        </w:rPr>
+        <w:t>)</w:t>
+      </w:r>
+    </w:p>
+    <w:p>
+      <w:pPr>
+        <w:pStyle w:val="18"/>
+        <w:spacing w:line="360" w:lineRule="atLeast"/>
+        <w:rPr>
+          <w:rFonts w:ascii="Microsoft YaHei" w:hAnsi="Microsoft YaHei" w:eastAsia="Microsoft YaHei" w:cs="Microsoft YaHei"/>
+          <w:color w:val="0432FF"/>
+          <w:sz w:val="24"/>
+          <w:szCs w:val="24"/>
+          <w:u w:color="0432FF"/>
+          <w:shd w:val="clear" w:color="auto" w:fill="F5F5F5"/>
+        </w:rPr>
+      </w:pPr>
+      <w:r>
+        <w:rPr>
+          <w:rFonts w:hint="eastAsia" w:ascii="Microsoft YaHei" w:hAnsi="Microsoft YaHei" w:eastAsia="Microsoft YaHei" w:cs="Microsoft YaHei"/>
+          <w:color w:val="0432FF"/>
+          <w:sz w:val="24"/>
+          <w:szCs w:val="24"/>
+          <w:u w:color="0432FF"/>
+          <w:shd w:val="clear" w:color="auto" w:fill="F5F5F5"/>
+        </w:rPr>
+        <w:t>说明：</w:t>
+      </w:r>
+      <w:r>
+        <w:rPr>
+          <w:rFonts w:ascii="Microsoft YaHei" w:hAnsi="Microsoft YaHei" w:eastAsia="Microsoft YaHei" w:cs="Microsoft YaHei"/>
+          <w:color w:val="0432FF"/>
+          <w:sz w:val="24"/>
+          <w:szCs w:val="24"/>
+          <w:u w:color="0432FF"/>
+          <w:shd w:val="clear" w:color="auto" w:fill="F5F5F5"/>
+        </w:rPr>
+        <w:t xml:space="preserve"> </w:t>
+      </w:r>
+      <w:r>
+        <w:rPr>
+          <w:rFonts w:ascii="Microsoft YaHei" w:hAnsi="Microsoft YaHei" w:eastAsia="Microsoft YaHei" w:cs="Microsoft YaHei"/>
+          <w:color w:val="0432FF"/>
+          <w:sz w:val="24"/>
+          <w:szCs w:val="24"/>
+          <w:u w:color="0432FF"/>
+          <w:shd w:val="clear" w:color="auto" w:fill="F5F5F5"/>
+        </w:rPr>
+        <w:t>设置动态vnode</w:t>
+      </w:r>
+    </w:p>
+    <w:p>
+      <w:pPr>
+        <w:pStyle w:val="17"/>
+        <w:rPr>
+          <w:rFonts w:hint="default" w:ascii="Helvetica Neue" w:hAnsi="Helvetica Neue" w:eastAsia="Helvetica Neue" w:cs="Helvetica Neue"/>
+          <w:color w:val="0432FF"/>
+          <w:sz w:val="26"/>
+          <w:szCs w:val="26"/>
+          <w:u w:color="0432FF"/>
+        </w:rPr>
+      </w:pPr>
+    </w:p>
+    <w:p>
+      <w:pPr>
+        <w:pStyle w:val="17"/>
+        <w:rPr>
+          <w:rFonts w:ascii="Helvetica Neue" w:hAnsi="Helvetica Neue" w:eastAsia="PMingLiU"/>
+        </w:rPr>
+      </w:pPr>
+      <w:r>
+        <w:t>传入：</w:t>
+      </w:r>
+      <w:r>
+        <w:rPr>
+          <w:rFonts w:ascii="Helvetica Neue" w:hAnsi="Helvetica Neue"/>
+        </w:rPr>
+        <w:t xml:space="preserve"> </w:t>
+      </w:r>
+    </w:p>
+    <w:p>
+      <w:pPr>
+        <w:pStyle w:val="17"/>
+        <w:rPr>
+          <w:rFonts w:hint="default" w:eastAsia="PMingLiU"/>
+        </w:rPr>
+      </w:pPr>
+      <w:r>
+        <w:rPr>
+          <w:rFonts w:hint="default" w:eastAsia="PMingLiU"/>
+        </w:rPr>
+        <w:t>无</w:t>
+      </w:r>
+    </w:p>
+    <w:p>
+      <w:pPr>
+        <w:pStyle w:val="17"/>
+        <w:rPr>
+          <w:rFonts w:hint="default"/>
+        </w:rPr>
+      </w:pPr>
+    </w:p>
+    <w:p>
+      <w:pPr>
+        <w:pStyle w:val="17"/>
+        <w:rPr>
+          <w:rFonts w:hint="default"/>
+        </w:rPr>
+      </w:pPr>
+      <w:r>
+        <w:t>返回示例：</w:t>
+      </w:r>
+    </w:p>
+    <w:p>
+      <w:pPr>
+        <w:pStyle w:val="18"/>
+        <w:spacing w:line="360" w:lineRule="atLeast"/>
+        <w:rPr>
+          <w:rFonts w:ascii="Menlo" w:hAnsi="Menlo" w:eastAsia="Menlo" w:cs="Menlo"/>
+          <w:color w:val="333333"/>
+          <w:sz w:val="24"/>
+          <w:szCs w:val="24"/>
+          <w:u w:color="333333"/>
+          <w:shd w:val="clear" w:color="auto" w:fill="F5F5F5"/>
+        </w:rPr>
+      </w:pPr>
+      <w:r>
+        <w:rPr>
+          <w:rFonts w:ascii="Menlo" w:hAnsi="Menlo"/>
+          <w:color w:val="333333"/>
+          <w:sz w:val="24"/>
+          <w:szCs w:val="24"/>
+          <w:u w:color="333333"/>
+          <w:shd w:val="clear" w:color="auto" w:fill="F5F5F5"/>
+        </w:rPr>
+        <w:t xml:space="preserve">    </w:t>
+      </w:r>
+      <w:r>
+        <w:rPr>
+          <w:rFonts w:ascii="Menlo" w:hAnsi="Menlo"/>
+          <w:color w:val="333333"/>
+          <w:sz w:val="24"/>
+          <w:szCs w:val="24"/>
+          <w:u w:color="333333"/>
+          <w:shd w:val="clear" w:color="auto" w:fill="F5F5F5"/>
+        </w:rPr>
+        <w:t>1或2  都视为成功</w:t>
+      </w:r>
+    </w:p>
+    <w:p>
+      <w:pPr>
+        <w:pStyle w:val="18"/>
+        <w:spacing w:line="360" w:lineRule="atLeast"/>
+        <w:ind w:firstLine="577"/>
+        <w:rPr>
+          <w:rFonts w:ascii="Menlo" w:hAnsi="Menlo"/>
+          <w:b/>
+          <w:bCs/>
+          <w:color w:val="00AA00"/>
+          <w:sz w:val="24"/>
+          <w:szCs w:val="24"/>
+          <w:u w:color="00AA00"/>
+          <w:shd w:val="clear" w:color="auto" w:fill="F5F5F5"/>
+        </w:rPr>
+      </w:pPr>
+    </w:p>
+    <w:p>
+      <w:pPr>
+        <w:pStyle w:val="18"/>
+        <w:spacing w:line="360" w:lineRule="atLeast"/>
+        <w:rPr>
+          <w:rFonts w:ascii="Menlo" w:hAnsi="Menlo" w:eastAsia="Menlo" w:cs="Menlo"/>
+          <w:b/>
+          <w:bCs/>
+          <w:color w:val="0033FF"/>
+          <w:sz w:val="24"/>
+          <w:szCs w:val="24"/>
+          <w:u w:color="0033FF"/>
+          <w:shd w:val="clear" w:color="auto" w:fill="F5F5F5"/>
+        </w:rPr>
+      </w:pPr>
+    </w:p>
+    <w:p>
+      <w:pPr>
+        <w:pStyle w:val="18"/>
+        <w:spacing w:line="360" w:lineRule="atLeast"/>
+        <w:rPr>
+          <w:rFonts w:hint="default" w:ascii="Microsoft YaHei" w:hAnsi="Microsoft YaHei" w:eastAsia="Microsoft YaHei" w:cs="Microsoft YaHei"/>
+          <w:color w:val="0432FF"/>
+          <w:sz w:val="24"/>
+          <w:szCs w:val="24"/>
+          <w:u w:color="0432FF"/>
+          <w:shd w:val="clear" w:color="auto" w:fill="F5F5F5"/>
+          <w:lang w:eastAsia="zh-TW"/>
+        </w:rPr>
+      </w:pPr>
+    </w:p>
+    <w:p>
+      <w:pPr>
+        <w:pStyle w:val="2"/>
+        <w:pageBreakBefore/>
+        <w:rPr>
+          <w:rFonts w:ascii="Helvetica Neue" w:hAnsi="Helvetica Neue" w:eastAsia="Helvetica Neue" w:cs="Helvetica Neue"/>
+          <w:b/>
+          <w:bCs/>
+          <w:lang w:eastAsia="zh-CN"/>
+        </w:rPr>
+      </w:pPr>
+      <w:bookmarkStart w:id="13" w:name="_Toc1120514245"/>
+      <w:r>
+        <w:rPr>
+          <w:rFonts w:hint="eastAsia" w:ascii="Microsoft YaHei" w:hAnsi="Microsoft YaHei" w:eastAsia="Microsoft YaHei" w:cs="Microsoft YaHei"/>
+          <w:lang w:eastAsia="zh-CN"/>
+        </w:rPr>
+        <w:t>业务模块（</w:t>
+      </w:r>
+      <w:r>
+        <w:rPr>
+          <w:rFonts w:hint="default" w:ascii="Microsoft YaHei" w:hAnsi="Microsoft YaHei" w:eastAsia="Microsoft YaHei" w:cs="Microsoft YaHei"/>
+          <w:lang w:eastAsia="zh-CN"/>
+        </w:rPr>
+        <w:t>全为异步方式调用</w:t>
+      </w:r>
+      <w:r>
+        <w:rPr>
+          <w:rFonts w:hint="eastAsia" w:ascii="Microsoft YaHei" w:hAnsi="Microsoft YaHei" w:eastAsia="Microsoft YaHei" w:cs="Microsoft YaHei"/>
+          <w:lang w:eastAsia="zh-CN"/>
+        </w:rPr>
+        <w:t>）：</w:t>
+      </w:r>
+      <w:bookmarkEnd w:id="13"/>
+    </w:p>
+    <w:p>
+      <w:pPr>
+        <w:pStyle w:val="17"/>
+        <w:rPr>
+          <w:rFonts w:hint="default" w:eastAsia="宋体"/>
+          <w:color w:val="0432FF"/>
+          <w:sz w:val="26"/>
+          <w:szCs w:val="26"/>
+          <w:u w:color="0432FF"/>
+          <w:lang w:val="zh-CN" w:eastAsia="zh-CN"/>
+        </w:rPr>
+      </w:pPr>
+      <w:bookmarkStart w:id="28" w:name="_GoBack"/>
+      <w:bookmarkEnd w:id="28"/>
+      <w:bookmarkStart w:id="14" w:name="_Toc1198815172"/>
+      <w:r>
+        <w:rPr>
+          <w:rStyle w:val="24"/>
+          <w:rFonts w:ascii="Microsoft YaHei" w:hAnsi="Microsoft YaHei" w:eastAsia="Microsoft YaHei" w:cs="Microsoft YaHei"/>
+          <w:lang w:val="en-US" w:eastAsia="zh-CN"/>
+        </w:rPr>
+        <w:t>1．链问问题列表</w:t>
+      </w:r>
+      <w:r>
+        <w:rPr>
+          <w:rStyle w:val="24"/>
+          <w:rFonts w:ascii="Microsoft YaHei" w:hAnsi="Microsoft YaHei" w:eastAsia="Microsoft YaHei" w:cs="Microsoft YaHei"/>
+          <w:lang w:eastAsia="zh-CN"/>
+        </w:rPr>
+        <w:t>(异步)</w:t>
+      </w:r>
+      <w:bookmarkEnd w:id="14"/>
+    </w:p>
+    <w:p>
+      <w:pPr>
+        <w:pStyle w:val="18"/>
+        <w:spacing w:line="360" w:lineRule="atLeast"/>
+        <w:rPr>
+          <w:rFonts w:ascii="Microsoft YaHei" w:hAnsi="Microsoft YaHei" w:eastAsia="Microsoft YaHei" w:cs="Microsoft YaHei"/>
+          <w:color w:val="0432FF"/>
+          <w:sz w:val="24"/>
+          <w:szCs w:val="24"/>
+          <w:u w:color="0432FF"/>
+          <w:shd w:val="clear" w:color="auto" w:fill="F5F5F5"/>
+        </w:rPr>
+      </w:pPr>
+      <w:r>
+        <w:rPr>
+          <w:rFonts w:ascii="Microsoft YaHei" w:hAnsi="Microsoft YaHei" w:eastAsia="Microsoft YaHei" w:cs="Microsoft YaHei"/>
+          <w:color w:val="0432FF"/>
+          <w:sz w:val="24"/>
+          <w:szCs w:val="24"/>
+          <w:u w:color="0432FF"/>
+          <w:shd w:val="clear" w:color="auto" w:fill="F5F5F5"/>
+        </w:rPr>
+        <w:t>方法名：getTopicList(pageNum, pageSize , subChainAddr,rpcIp,</w:t>
       </w:r>
       <w:r>
         <w:rPr>
@@ -18529,7 +18740,7 @@
           <w:shd w:val="clear" w:color="auto" w:fill="F5F5F5"/>
         </w:rPr>
       </w:pPr>
-      <w:bookmarkStart w:id="14" w:name="_Toc1811994668"/>
+      <w:bookmarkStart w:id="15" w:name="_Toc795019650"/>
       <w:r>
         <w:rPr>
           <w:rStyle w:val="24"/>
@@ -18554,7 +18765,7 @@
         </w:rPr>
         <w:t>（异步，无延迟实时返回）</w:t>
       </w:r>
-      <w:bookmarkEnd w:id="14"/>
+      <w:bookmarkEnd w:id="15"/>
     </w:p>
     <w:p>
       <w:pPr>
@@ -20246,7 +20457,7 @@
           <w:lang w:val="zh-CN"/>
         </w:rPr>
       </w:pPr>
-      <w:bookmarkStart w:id="15" w:name="_Toc728786969"/>
+      <w:bookmarkStart w:id="16" w:name="_Toc252005916"/>
       <w:r>
         <w:rPr>
           <w:rStyle w:val="24"/>
@@ -20271,7 +20482,7 @@
         </w:rPr>
         <w:t>（异步）</w:t>
       </w:r>
-      <w:bookmarkEnd w:id="15"/>
+      <w:bookmarkEnd w:id="16"/>
     </w:p>
     <w:p>
       <w:pPr>
@@ -20328,18 +20539,7 @@
           <w:u w:color="0432FF"/>
           <w:shd w:val="clear" w:color="auto" w:fill="F5F5F5"/>
         </w:rPr>
-        <w:t>subChainAddr, rpcIp, type</w:t>
-      </w:r>
-      <w:r>
-        <w:rPr>
-          <w:rFonts w:ascii="Microsoft YaHei" w:hAnsi="Microsoft YaHei" w:eastAsia="Microsoft YaHei" w:cs="Microsoft YaHei"/>
-          <w:color w:val="0432FF"/>
-          <w:sz w:val="24"/>
-          <w:szCs w:val="24"/>
-          <w:u w:color="0432FF"/>
-          <w:shd w:val="clear" w:color="auto" w:fill="F5F5F5"/>
-        </w:rPr>
-        <w:t>，</w:t>
+        <w:t>subChainAddr, rpcIp, type，</w:t>
       </w:r>
       <w:r>
         <w:rPr>
@@ -22615,7 +22815,7 @@
           <w:lang w:val="zh-CN"/>
         </w:rPr>
       </w:pPr>
-      <w:bookmarkStart w:id="16" w:name="_Toc1623349142"/>
+      <w:bookmarkStart w:id="17" w:name="_Toc625678328"/>
       <w:r>
         <w:rPr>
           <w:rStyle w:val="24"/>
@@ -22640,7 +22840,7 @@
         </w:rPr>
         <w:t>（异步，无延迟实时返回）</w:t>
       </w:r>
-      <w:bookmarkEnd w:id="16"/>
+      <w:bookmarkEnd w:id="17"/>
     </w:p>
     <w:p>
       <w:pPr>
@@ -24058,7 +24258,7 @@
           <w:lang w:val="zh-CN"/>
         </w:rPr>
       </w:pPr>
-      <w:bookmarkStart w:id="17" w:name="_Toc1996778106"/>
+      <w:bookmarkStart w:id="18" w:name="_Toc1695722984"/>
       <w:r>
         <w:rPr>
           <w:rStyle w:val="24"/>
@@ -24083,7 +24283,7 @@
         </w:rPr>
         <w:t>（异步）</w:t>
       </w:r>
-      <w:bookmarkEnd w:id="17"/>
+      <w:bookmarkEnd w:id="18"/>
     </w:p>
     <w:p>
       <w:pPr>
@@ -25234,7 +25434,7 @@
           <w:lang w:val="zh-CN"/>
         </w:rPr>
       </w:pPr>
-      <w:bookmarkStart w:id="18" w:name="_Toc1122675873"/>
+      <w:bookmarkStart w:id="19" w:name="_Toc760712751"/>
       <w:r>
         <w:rPr>
           <w:rStyle w:val="24"/>
@@ -25267,7 +25467,7 @@
         </w:rPr>
         <w:t>（异步）</w:t>
       </w:r>
-      <w:bookmarkEnd w:id="18"/>
+      <w:bookmarkEnd w:id="19"/>
     </w:p>
     <w:p>
       <w:pPr>
@@ -26336,7 +26536,7 @@
           <w:lang w:val="zh-CN"/>
         </w:rPr>
       </w:pPr>
-      <w:bookmarkStart w:id="19" w:name="_Toc1022074969"/>
+      <w:bookmarkStart w:id="20" w:name="_Toc1329055466"/>
       <w:r>
         <w:rPr>
           <w:rStyle w:val="24"/>
@@ -26385,7 +26585,7 @@
         </w:rPr>
         <w:t>（异步）</w:t>
       </w:r>
-      <w:bookmarkEnd w:id="19"/>
+      <w:bookmarkEnd w:id="20"/>
     </w:p>
     <w:p>
       <w:pPr>
@@ -27632,7 +27832,7 @@
           <w:lang w:val="zh-CN"/>
         </w:rPr>
       </w:pPr>
-      <w:bookmarkStart w:id="20" w:name="_Toc292311630"/>
+      <w:bookmarkStart w:id="21" w:name="_Toc1457804615"/>
       <w:r>
         <w:rPr>
           <w:rStyle w:val="24"/>
@@ -27665,7 +27865,7 @@
         </w:rPr>
         <w:t>（异步）</w:t>
       </w:r>
-      <w:bookmarkEnd w:id="20"/>
+      <w:bookmarkEnd w:id="21"/>
     </w:p>
     <w:p>
       <w:pPr>
@@ -29919,7 +30119,7 @@
           <w:lang w:val="zh-CN"/>
         </w:rPr>
       </w:pPr>
-      <w:bookmarkStart w:id="21" w:name="_Toc1586464721"/>
+      <w:bookmarkStart w:id="22" w:name="_Toc681235682"/>
       <w:r>
         <w:rPr>
           <w:rStyle w:val="24"/>
@@ -29952,7 +30152,7 @@
         </w:rPr>
         <w:t>（异步）</w:t>
       </w:r>
-      <w:bookmarkEnd w:id="21"/>
+      <w:bookmarkEnd w:id="22"/>
     </w:p>
     <w:p>
       <w:pPr>
@@ -32594,7 +32794,7 @@
           <w:lang w:val="zh-CN"/>
         </w:rPr>
       </w:pPr>
-      <w:bookmarkStart w:id="22" w:name="_Toc555604695"/>
+      <w:bookmarkStart w:id="23" w:name="_Toc1292785217"/>
       <w:r>
         <w:rPr>
           <w:rStyle w:val="24"/>
@@ -32627,7 +32827,7 @@
         </w:rPr>
         <w:t>（异步）</w:t>
       </w:r>
-      <w:bookmarkEnd w:id="22"/>
+      <w:bookmarkEnd w:id="23"/>
     </w:p>
     <w:p>
       <w:pPr>
@@ -33903,7 +34103,7 @@
           <w:lang w:eastAsia="zh-CN"/>
         </w:rPr>
       </w:pPr>
-      <w:bookmarkStart w:id="23" w:name="_Toc789211709"/>
+      <w:bookmarkStart w:id="24" w:name="_Toc1749085420"/>
       <w:r>
         <w:rPr>
           <w:rStyle w:val="24"/>
@@ -33913,7 +34113,7 @@
         <w:t>功能模块注意点：</w:t>
       </w:r>
     </w:p>
-    <w:bookmarkEnd w:id="23"/>
+    <w:bookmarkEnd w:id="24"/>
     <w:p>
       <w:pPr>
         <w:pStyle w:val="18"/>
@@ -33924,7 +34124,7 @@
           <w:lang w:eastAsia="zh-CN"/>
         </w:rPr>
       </w:pPr>
-      <w:bookmarkStart w:id="24" w:name="_Toc1422189291"/>
+      <w:bookmarkStart w:id="25" w:name="_Toc2122493804"/>
       <w:r>
         <w:rPr>
           <w:rStyle w:val="24"/>
@@ -33958,7 +34158,7 @@
         <w:t>（异步）接口，获取当前所有链问版块list，picPath会在上线前给出打包图标，前台根据picPath返回值加载。</w:t>
       </w:r>
     </w:p>
-    <w:bookmarkEnd w:id="24"/>
+    <w:bookmarkEnd w:id="25"/>
     <w:p>
       <w:pPr>
         <w:pStyle w:val="18"/>
@@ -33969,7 +34169,7 @@
           <w:lang w:eastAsia="zh-CN"/>
         </w:rPr>
       </w:pPr>
-      <w:bookmarkStart w:id="25" w:name="_Toc1242422727"/>
+      <w:bookmarkStart w:id="26" w:name="_Toc902503511"/>
       <w:r>
         <w:rPr>
           <w:rStyle w:val="24"/>
@@ -33979,7 +34179,7 @@
         <w:t>2.  登录分为正常登录，和导入keystore方式登录，正常登陆的前提是根据用户地址可在当前设备上找到对应的keystore（比如用户在当前设备注册过）。找不到则通过导入keystore方式登录（用户在A设备注册并登录过，之后在B设备登录）</w:t>
       </w:r>
     </w:p>
-    <w:bookmarkEnd w:id="25"/>
+    <w:bookmarkEnd w:id="26"/>
     <w:p>
       <w:pPr>
         <w:pStyle w:val="18"/>
@@ -33990,7 +34190,7 @@
           <w:lang w:eastAsia="zh-CN"/>
         </w:rPr>
       </w:pPr>
-      <w:bookmarkStart w:id="26" w:name="_Toc1415272908"/>
+      <w:bookmarkStart w:id="27" w:name="_Toc699510616"/>
       <w:r>
         <w:rPr>
           <w:rStyle w:val="24"/>
@@ -34000,7 +34200,7 @@
         <w:t>3. 充值，提币，创建问题三个模块要进行余额判断</w:t>
       </w:r>
     </w:p>
-    <w:bookmarkEnd w:id="26"/>
+    <w:bookmarkEnd w:id="27"/>
     <w:p>
       <w:pPr>
         <w:numPr>
@@ -34335,7 +34535,7 @@
     <w:lsdException w:uiPriority="99" w:name="Table Web 2"/>
     <w:lsdException w:uiPriority="99" w:name="Table Web 3"/>
     <w:lsdException w:uiPriority="99" w:name="Balloon Text"/>
-    <w:lsdException w:unhideWhenUsed="0" w:uiPriority="39" w:semiHidden="0" w:name="Table Grid"/>
+    <w:lsdException w:qFormat="1" w:unhideWhenUsed="0" w:uiPriority="39" w:semiHidden="0" w:name="Table Grid"/>
     <w:lsdException w:uiPriority="99" w:name="Table Theme"/>
     <w:lsdException w:unhideWhenUsed="0" w:uiPriority="60" w:semiHidden="0" w:name="Light Shading"/>
     <w:lsdException w:unhideWhenUsed="0" w:uiPriority="61" w:semiHidden="0" w:name="Light List"/>
@@ -34637,6 +34837,7 @@
   <w:style w:type="table" w:styleId="14">
     <w:name w:val="Table Grid"/>
     <w:basedOn w:val="13"/>
+    <w:qFormat/>
     <w:uiPriority w:val="39"/>
     <w:tblPr>
       <w:tblBorders>
